--- a/1_APPENDIX_1.docx
+++ b/1_APPENDIX_1.docx
@@ -1,13 +1,19 @@
 
 <file path=word/document.xml><?xml version="1.0" encoding="utf-8"?>
-<w:document xmlns:wpc="http://schemas.microsoft.com/office/word/2010/wordprocessingCanvas" xmlns:cx="http://schemas.microsoft.com/office/drawing/2014/chartex" xmlns:cx1="http://schemas.microsoft.com/office/drawing/2015/9/8/chartex" xmlns:cx2="http://schemas.microsoft.com/office/drawing/2015/10/21/chartex" xmlns:cx3="http://schemas.microsoft.com/office/drawing/2016/5/9/chartex" xmlns:cx4="http://schemas.microsoft.com/office/drawing/2016/5/10/chartex" xmlns:cx5="http://schemas.microsoft.com/office/drawing/2016/5/11/chartex" xmlns:cx6="http://schemas.microsoft.com/office/drawing/2016/5/12/chartex" xmlns:cx7="http://schemas.microsoft.com/office/drawing/2016/5/13/chartex" xmlns:cx8="http://schemas.microsoft.com/office/drawing/2016/5/14/chartex" xmlns:mc="http://schemas.openxmlformats.org/markup-compatibility/2006" xmlns:aink="http://schemas.microsoft.com/office/drawing/2016/ink" xmlns:am3d="http://schemas.microsoft.com/office/drawing/2017/model3d" xmlns:o="urn:schemas-microsoft-com:office:office" xmlns:r="http://schemas.openxmlformats.org/officeDocument/2006/relationships" xmlns:m="http://schemas.openxmlformats.org/officeDocument/2006/math" xmlns:v="urn:schemas-microsoft-com:vml" xmlns:wp14="http://schemas.microsoft.com/office/word/2010/wordprocessingDrawing" xmlns:wp="http://schemas.openxmlformats.org/drawingml/2006/wordprocessingDrawing" xmlns:w10="urn:schemas-microsoft-com:office:word" xmlns:w="http://schemas.openxmlformats.org/wordprocessingml/2006/main" xmlns:w14="http://schemas.microsoft.com/office/word/2010/wordml" xmlns:w15="http://schemas.microsoft.com/office/word/2012/wordml" xmlns:w16cex="http://schemas.microsoft.com/office/word/2018/wordml/cex" xmlns:w16cid="http://schemas.microsoft.com/office/word/2016/wordml/cid" xmlns:w16="http://schemas.microsoft.com/office/word/2018/wordml" xmlns:w16se="http://schemas.microsoft.com/office/word/2015/wordml/symex" xmlns:wpg="http://schemas.microsoft.com/office/word/2010/wordprocessingGroup" xmlns:wpi="http://schemas.microsoft.com/office/word/2010/wordprocessingInk" xmlns:wne="http://schemas.microsoft.com/office/word/2006/wordml" xmlns:wps="http://schemas.microsoft.com/office/word/2010/wordprocessingShape" mc:Ignorable="w14 w15 w16se w16cid w16 w16cex wp14">
+<w:document xmlns:wpc="http://schemas.microsoft.com/office/word/2010/wordprocessingCanvas" xmlns:cx="http://schemas.microsoft.com/office/drawing/2014/chartex" xmlns:cx1="http://schemas.microsoft.com/office/drawing/2015/9/8/chartex" xmlns:cx2="http://schemas.microsoft.com/office/drawing/2015/10/21/chartex" xmlns:cx3="http://schemas.microsoft.com/office/drawing/2016/5/9/chartex" xmlns:cx4="http://schemas.microsoft.com/office/drawing/2016/5/10/chartex" xmlns:cx5="http://schemas.microsoft.com/office/drawing/2016/5/11/chartex" xmlns:cx6="http://schemas.microsoft.com/office/drawing/2016/5/12/chartex" xmlns:cx7="http://schemas.microsoft.com/office/drawing/2016/5/13/chartex" xmlns:cx8="http://schemas.microsoft.com/office/drawing/2016/5/14/chartex" xmlns:mc="http://schemas.openxmlformats.org/markup-compatibility/2006" xmlns:aink="http://schemas.microsoft.com/office/drawing/2016/ink" xmlns:am3d="http://schemas.microsoft.com/office/drawing/2017/model3d" xmlns:o="urn:schemas-microsoft-com:office:office" xmlns:r="http://schemas.openxmlformats.org/officeDocument/2006/relationships" xmlns:m="http://schemas.openxmlformats.org/officeDocument/2006/math" xmlns:v="urn:schemas-microsoft-com:vml" xmlns:wp14="http://schemas.microsoft.com/office/word/2010/wordprocessingDrawing" xmlns:wp="http://schemas.openxmlformats.org/drawingml/2006/wordprocessingDrawing" xmlns:w10="urn:schemas-microsoft-com:office:word" xmlns:w="http://schemas.openxmlformats.org/wordprocessingml/2006/main" xmlns:w14="http://schemas.microsoft.com/office/word/2010/wordml" xmlns:w15="http://schemas.microsoft.com/office/word/2012/wordml" xmlns:w16cex="http://schemas.microsoft.com/office/word/2018/wordml/cex" xmlns:w16cid="http://schemas.microsoft.com/office/word/2016/wordml/cid" xmlns:w16="http://schemas.microsoft.com/office/word/2018/wordml" xmlns:w16sdtdh="http://schemas.microsoft.com/office/word/2020/wordml/sdtdatahash" xmlns:w16se="http://schemas.microsoft.com/office/word/2015/wordml/symex" xmlns:wpg="http://schemas.microsoft.com/office/word/2010/wordprocessingGroup" xmlns:wpi="http://schemas.microsoft.com/office/word/2010/wordprocessingInk" xmlns:wne="http://schemas.microsoft.com/office/word/2006/wordml" xmlns:wps="http://schemas.microsoft.com/office/word/2010/wordprocessingShape" mc:Ignorable="w14 w15 w16se w16cid w16 w16cex w16sdtdh wp14">
   <w:body>
     <w:p>
       <w:pPr>
         <w:pStyle w:val="Ttulo1"/>
       </w:pPr>
       <w:r>
-        <w:t>Appendix 1: Bird</w:t>
+        <w:t xml:space="preserve">Appendix 1: </w:t>
+      </w:r>
+      <w:r>
+        <w:t>Study sites, b</w:t>
+      </w:r>
+      <w:r>
+        <w:t>ird</w:t>
       </w:r>
       <w:r>
         <w:t xml:space="preserve"> assemblages</w:t>
@@ -22,6 +28,52 @@
         <w:pStyle w:val="Ttulo2"/>
       </w:pPr>
       <w:r>
+        <w:t>Complementary information about study areas</w:t>
+      </w:r>
+    </w:p>
+    <w:p>
+      <w:r>
+        <w:t xml:space="preserve">For the placement of the 23 focal landscapes with different forest covers, we also evaluated if forest cover varied within radii of 1, 2 or 3 </w:t>
+      </w:r>
+      <w:r>
+        <w:t>km based on each landscape’s centroid</w:t>
+      </w:r>
+      <w:r>
+        <w:t xml:space="preserve">. </w:t>
+      </w:r>
+      <w:r>
+        <w:t>Landscape-level forest cover did not vary more than 5% within</w:t>
+      </w:r>
+      <w:r>
+        <w:t xml:space="preserve"> those</w:t>
+      </w:r>
+      <w:r>
+        <w:t xml:space="preserve"> radii, avoiding the influence of any outside larger patch on colonization processes (</w:t>
+      </w:r>
+      <w:proofErr w:type="spellStart"/>
+      <w:r>
+        <w:t>Pasher</w:t>
+      </w:r>
+      <w:proofErr w:type="spellEnd"/>
+      <w:r>
+        <w:t xml:space="preserve"> et al. 2013).</w:t>
+      </w:r>
+    </w:p>
+    <w:p>
+      <w:r>
+        <w:t xml:space="preserve">Sampling sites inside forest patches </w:t>
+      </w:r>
+      <w:r>
+        <w:t>were spaced a minimum of 800 m apart (1591 ± 621 m) and they were placed within the forest patch at the end of a 100 m transect, always oriented to the center of the forest patch.</w:t>
+      </w:r>
+    </w:p>
+    <w:p/>
+    <w:p/>
+    <w:p>
+      <w:pPr>
+        <w:pStyle w:val="Ttulo2"/>
+      </w:pPr>
+      <w:r>
         <w:t>Bird assemblage</w:t>
       </w:r>
       <w:r>
@@ -29,6 +81,9 @@
       </w:r>
     </w:p>
     <w:p>
+      <w:r>
+        <w:t xml:space="preserve">We restricted our analysis to forest specialist and forest generalist species, excluding open area species eventually detected inside smaller forest patches. </w:t>
+      </w:r>
       <w:r>
         <w:t>We recorded 180 bird species in both regions</w:t>
       </w:r>
@@ -115,15 +170,7 @@
         <w:t>S</w:t>
       </w:r>
       <w:r>
-        <w:t xml:space="preserve">1). There were 9 singleton generalist species in the high-quality matrix (12% of total richness) and 12 in the low-quality matrix (16% of total richness). For more details in biodiversity metrics of both regions see </w:t>
-      </w:r>
-      <w:proofErr w:type="spellStart"/>
-      <w:r>
-        <w:t>Boesing</w:t>
-      </w:r>
-      <w:proofErr w:type="spellEnd"/>
-      <w:r>
-        <w:t xml:space="preserve"> et al. (2018).</w:t>
+        <w:t>1). There were 9 singleton generalist species in the high-quality matrix (12% of total richness) and 12 in the low-quality matrix (16% of total richness). For more details in biodiversity metrics of both regions see Boesing et al. (2018).</w:t>
       </w:r>
     </w:p>
     <w:p/>
@@ -465,6 +512,7 @@
               <w:rPr>
                 <w:lang w:eastAsia="pt-BR"/>
               </w:rPr>
+              <w:lastRenderedPageBreak/>
               <w:t>Specialists</w:t>
             </w:r>
           </w:p>
@@ -2210,15 +2258,7 @@
       </w:r>
       <w:proofErr w:type="spellEnd"/>
       <w:r>
-        <w:t xml:space="preserve"> and Halder 2009, Flynn et al. 2009, Newbold et al. 2013, Bregman et al. 2016, </w:t>
-      </w:r>
-      <w:proofErr w:type="spellStart"/>
-      <w:r>
-        <w:t>Bovo</w:t>
-      </w:r>
-      <w:proofErr w:type="spellEnd"/>
-      <w:r>
-        <w:t xml:space="preserve"> et al. 2018). However, sometimes this trait is not a good predictor of community changes (e.g. </w:t>
+        <w:t xml:space="preserve"> and Halder 2009, Flynn et al. 2009, Newbold et al. 2013, Bregman et al. 2016, Bovo et al. 2018). However, sometimes this trait is not a good predictor of community changes (e.g. </w:t>
       </w:r>
       <w:proofErr w:type="spellStart"/>
       <w:r>
@@ -2246,15 +2286,7 @@
       </w:r>
       <w:r>
         <w:lastRenderedPageBreak/>
-        <w:t xml:space="preserve">information on avian body mass in </w:t>
-      </w:r>
-      <w:proofErr w:type="spellStart"/>
-      <w:r>
-        <w:t>Boesing</w:t>
-      </w:r>
-      <w:proofErr w:type="spellEnd"/>
-      <w:r>
-        <w:t xml:space="preserve"> et al. (2018a), which followed Ramirez et al. (2008) and Rodrigues et al. (2019). Body mass was log-transformed before modeling.</w:t>
+        <w:t>information on avian body mass in Boesing et al. (2018a), which followed Ramirez et al. (2008) and Rodrigues et al. (2019). Body mass was log-transformed before modeling.</w:t>
       </w:r>
     </w:p>
     <w:p>
@@ -2331,15 +2363,7 @@
       </w:r>
       <w:proofErr w:type="spellEnd"/>
       <w:r>
-        <w:t xml:space="preserve"> et al. 2004, Newbold et al. 2013, </w:t>
-      </w:r>
-      <w:proofErr w:type="spellStart"/>
-      <w:r>
-        <w:t>Bovo</w:t>
-      </w:r>
-      <w:proofErr w:type="spellEnd"/>
-      <w:r>
-        <w:t xml:space="preserve"> et al. 2018, Chatterjee and </w:t>
+        <w:t xml:space="preserve"> et al. 2004, Newbold et al. 2013, Bovo et al. 2018, Chatterjee and </w:t>
       </w:r>
       <w:proofErr w:type="spellStart"/>
       <w:r>
@@ -3505,7 +3529,6 @@
         <w:ind w:left="425" w:hanging="425"/>
         <w:rPr>
           <w:rStyle w:val="RefernciaIntensa"/>
-          <w:lang w:val="en-US"/>
         </w:rPr>
       </w:pPr>
       <w:proofErr w:type="spellStart"/>
@@ -3547,7 +3570,6 @@
       <w:r>
         <w:rPr>
           <w:rStyle w:val="RefernciaIntensa"/>
-          <w:lang w:val="en-US"/>
         </w:rPr>
         <w:t>Ecography</w:t>
       </w:r>
@@ -3555,259 +3577,8 @@
       <w:r>
         <w:rPr>
           <w:rStyle w:val="RefernciaIntensa"/>
-          <w:lang w:val="en-US"/>
         </w:rPr>
         <w:t xml:space="preserve"> 32, 321–333. </w:t>
-      </w:r>
-    </w:p>
-    <w:p>
-      <w:pPr>
-        <w:spacing w:after="120"/>
-        <w:ind w:left="567" w:hanging="567"/>
-        <w:rPr>
-          <w:lang w:val="pt-BR"/>
-        </w:rPr>
-      </w:pPr>
-      <w:r>
-        <w:rPr>
-          <w:lang w:val="pt-BR"/>
-        </w:rPr>
-        <w:t xml:space="preserve">Barros, F.M., </w:t>
-      </w:r>
-      <w:proofErr w:type="spellStart"/>
-      <w:r>
-        <w:rPr>
-          <w:lang w:val="pt-BR"/>
-        </w:rPr>
-        <w:t>Martello</w:t>
-      </w:r>
-      <w:proofErr w:type="spellEnd"/>
-      <w:r>
-        <w:rPr>
-          <w:lang w:val="pt-BR"/>
-        </w:rPr>
-        <w:t xml:space="preserve">, F., Peres, C.A., </w:t>
-      </w:r>
-      <w:proofErr w:type="spellStart"/>
-      <w:r>
-        <w:rPr>
-          <w:lang w:val="pt-BR"/>
-        </w:rPr>
-        <w:t>Pizo</w:t>
-      </w:r>
-      <w:proofErr w:type="spellEnd"/>
-      <w:r>
-        <w:rPr>
-          <w:lang w:val="pt-BR"/>
-        </w:rPr>
-        <w:t xml:space="preserve">, M.A. &amp; Ribeiro, M.C. (2019). </w:t>
-      </w:r>
-      <w:r>
-        <w:t xml:space="preserve">Matrix type and landscape attributes modulate avian taxonomic and functional spillover across habitat boundaries in the Brazilian Atlantic Forest. </w:t>
-      </w:r>
-      <w:proofErr w:type="spellStart"/>
-      <w:r>
-        <w:rPr>
-          <w:i/>
-          <w:iCs/>
-          <w:lang w:val="pt-BR"/>
-        </w:rPr>
-        <w:t>Oikos</w:t>
-      </w:r>
-      <w:proofErr w:type="spellEnd"/>
-      <w:r>
-        <w:rPr>
-          <w:lang w:val="pt-BR"/>
-        </w:rPr>
-        <w:t xml:space="preserve"> </w:t>
-      </w:r>
-      <w:r>
-        <w:rPr>
-          <w:b/>
-          <w:bCs/>
-          <w:lang w:val="pt-BR"/>
-        </w:rPr>
-        <w:t>128</w:t>
-      </w:r>
-      <w:r>
-        <w:rPr>
-          <w:lang w:val="pt-BR"/>
-        </w:rPr>
-        <w:t>, 1600–1612.</w:t>
-      </w:r>
-    </w:p>
-    <w:p>
-      <w:pPr>
-        <w:spacing w:after="120"/>
-        <w:ind w:left="567" w:hanging="567"/>
-        <w:rPr>
-          <w:rStyle w:val="RefernciaIntensa"/>
-          <w:lang w:val="en-US"/>
-        </w:rPr>
-      </w:pPr>
-      <w:proofErr w:type="spellStart"/>
-      <w:r>
-        <w:rPr>
-          <w:rStyle w:val="RefernciaIntensa"/>
-          <w:lang w:val="en-US"/>
-        </w:rPr>
-        <w:t>Bellier</w:t>
-      </w:r>
-      <w:proofErr w:type="spellEnd"/>
-      <w:r>
-        <w:rPr>
-          <w:rStyle w:val="RefernciaIntensa"/>
-          <w:lang w:val="en-US"/>
-        </w:rPr>
-        <w:t xml:space="preserve">, E., </w:t>
-      </w:r>
-      <w:proofErr w:type="spellStart"/>
-      <w:r>
-        <w:rPr>
-          <w:rStyle w:val="RefernciaIntensa"/>
-          <w:lang w:val="en-US"/>
-        </w:rPr>
-        <w:t>Kéry</w:t>
-      </w:r>
-      <w:proofErr w:type="spellEnd"/>
-      <w:r>
-        <w:rPr>
-          <w:rStyle w:val="RefernciaIntensa"/>
-          <w:lang w:val="en-US"/>
-        </w:rPr>
-        <w:t xml:space="preserve">, M. &amp; Schaub, M. (2018). Relationships between vital rates and ecological traits in an avian community. Journal of Animal Ecology 87, 1172–1181. </w:t>
-      </w:r>
-    </w:p>
-    <w:p>
-      <w:pPr>
-        <w:spacing w:after="120"/>
-        <w:ind w:left="567" w:hanging="567"/>
-        <w:rPr>
-          <w:rStyle w:val="RefernciaIntensa"/>
-          <w:lang w:val="en-US"/>
-        </w:rPr>
-      </w:pPr>
-      <w:proofErr w:type="spellStart"/>
-      <w:r>
-        <w:rPr>
-          <w:rStyle w:val="RefernciaIntensa"/>
-          <w:lang w:val="en-US"/>
-        </w:rPr>
-        <w:t>Boesing</w:t>
-      </w:r>
-      <w:proofErr w:type="spellEnd"/>
-      <w:r>
-        <w:rPr>
-          <w:rStyle w:val="RefernciaIntensa"/>
-          <w:lang w:val="en-US"/>
-        </w:rPr>
-        <w:t xml:space="preserve">, A.L., Nichols, E. &amp; Metzger, J.P. (2018). Biodiversity extinction thresholds are modulated by matrix type. </w:t>
-      </w:r>
-      <w:proofErr w:type="spellStart"/>
-      <w:r>
-        <w:rPr>
-          <w:rStyle w:val="RefernciaIntensa"/>
-          <w:lang w:val="en-US"/>
-        </w:rPr>
-        <w:t>Ecography</w:t>
-      </w:r>
-      <w:proofErr w:type="spellEnd"/>
-      <w:r>
-        <w:rPr>
-          <w:rStyle w:val="RefernciaIntensa"/>
-          <w:lang w:val="en-US"/>
-        </w:rPr>
-        <w:t xml:space="preserve"> 41, 1520–1533. </w:t>
-      </w:r>
-    </w:p>
-    <w:p>
-      <w:pPr>
-        <w:spacing w:after="120"/>
-        <w:ind w:left="567" w:hanging="567"/>
-        <w:rPr>
-          <w:rStyle w:val="RefernciaIntensa"/>
-          <w:lang w:val="en-US"/>
-        </w:rPr>
-      </w:pPr>
-      <w:proofErr w:type="spellStart"/>
-      <w:r>
-        <w:rPr>
-          <w:rStyle w:val="RefernciaIntensa"/>
-          <w:lang w:val="en-US"/>
-        </w:rPr>
-        <w:t>Bovo</w:t>
-      </w:r>
-      <w:proofErr w:type="spellEnd"/>
-      <w:r>
-        <w:rPr>
-          <w:rStyle w:val="RefernciaIntensa"/>
-          <w:lang w:val="en-US"/>
-        </w:rPr>
-        <w:t xml:space="preserve">, A.A.A., </w:t>
-      </w:r>
-      <w:proofErr w:type="spellStart"/>
-      <w:r>
-        <w:rPr>
-          <w:rStyle w:val="RefernciaIntensa"/>
-          <w:lang w:val="en-US"/>
-        </w:rPr>
-        <w:t>Ferraz</w:t>
-      </w:r>
-      <w:proofErr w:type="spellEnd"/>
-      <w:r>
-        <w:rPr>
-          <w:rStyle w:val="RefernciaIntensa"/>
-          <w:lang w:val="en-US"/>
-        </w:rPr>
-        <w:t xml:space="preserve">, K.M.P.M.B., </w:t>
-      </w:r>
-      <w:proofErr w:type="spellStart"/>
-      <w:r>
-        <w:rPr>
-          <w:rStyle w:val="RefernciaIntensa"/>
-          <w:lang w:val="en-US"/>
-        </w:rPr>
-        <w:t>Magioli</w:t>
-      </w:r>
-      <w:proofErr w:type="spellEnd"/>
-      <w:r>
-        <w:rPr>
-          <w:rStyle w:val="RefernciaIntensa"/>
-          <w:lang w:val="en-US"/>
-        </w:rPr>
-        <w:t xml:space="preserve">, M., </w:t>
-      </w:r>
-      <w:proofErr w:type="spellStart"/>
-      <w:r>
-        <w:rPr>
-          <w:rStyle w:val="RefernciaIntensa"/>
-          <w:lang w:val="en-US"/>
-        </w:rPr>
-        <w:t>Alexandrino</w:t>
-      </w:r>
-      <w:proofErr w:type="spellEnd"/>
-      <w:r>
-        <w:rPr>
-          <w:rStyle w:val="RefernciaIntensa"/>
-          <w:lang w:val="en-US"/>
-        </w:rPr>
-        <w:t xml:space="preserve">, E.R., </w:t>
-      </w:r>
-      <w:proofErr w:type="spellStart"/>
-      <w:r>
-        <w:rPr>
-          <w:rStyle w:val="RefernciaIntensa"/>
-          <w:lang w:val="en-US"/>
-        </w:rPr>
-        <w:t>Hasui</w:t>
-      </w:r>
-      <w:proofErr w:type="spellEnd"/>
-      <w:r>
-        <w:rPr>
-          <w:rStyle w:val="RefernciaIntensa"/>
-          <w:lang w:val="en-US"/>
-        </w:rPr>
-        <w:t xml:space="preserve">, É., Ribeiro, M.C. &amp; Tobias, J.A. (2018). Habitat fragmentation narrows the distribution of avian functional traits associated with seed dispersal in tropical forest. Perspectives in Ecology and Conservation 16, 90–96. </w:t>
       </w:r>
     </w:p>
     <w:p>
@@ -3816,40 +3587,217 @@
         <w:ind w:left="567" w:hanging="567"/>
       </w:pPr>
       <w:r>
-        <w:t xml:space="preserve">Bregman, T.P., Lees, A.C., MacGregor, H.E.A., </w:t>
-      </w:r>
-      <w:proofErr w:type="spellStart"/>
-      <w:r>
-        <w:t>Darski</w:t>
-      </w:r>
-      <w:proofErr w:type="spellEnd"/>
-      <w:r>
-        <w:t xml:space="preserve">, B., Moura, N.G. de, </w:t>
-      </w:r>
-      <w:proofErr w:type="spellStart"/>
-      <w:r>
-        <w:t>Aleixo</w:t>
-      </w:r>
-      <w:proofErr w:type="spellEnd"/>
-      <w:r>
-        <w:t xml:space="preserve">, A., Barlow, J. &amp; Tobias, J.A. (2016). Using avian functional traits to assess the impact of land-cover change on ecosystem processes linked to resilience in tropical forests. </w:t>
+        <w:rPr>
+          <w:lang w:val="pt-BR"/>
+        </w:rPr>
+        <w:t xml:space="preserve">Barros, F.M., </w:t>
+      </w:r>
+      <w:proofErr w:type="spellStart"/>
+      <w:r>
+        <w:rPr>
+          <w:lang w:val="pt-BR"/>
+        </w:rPr>
+        <w:t>Martello</w:t>
+      </w:r>
+      <w:proofErr w:type="spellEnd"/>
+      <w:r>
+        <w:rPr>
+          <w:lang w:val="pt-BR"/>
+        </w:rPr>
+        <w:t xml:space="preserve">, F., Peres, C.A., </w:t>
+      </w:r>
+      <w:proofErr w:type="spellStart"/>
+      <w:r>
+        <w:rPr>
+          <w:lang w:val="pt-BR"/>
+        </w:rPr>
+        <w:t>Pizo</w:t>
+      </w:r>
+      <w:proofErr w:type="spellEnd"/>
+      <w:r>
+        <w:rPr>
+          <w:lang w:val="pt-BR"/>
+        </w:rPr>
+        <w:t xml:space="preserve">, M.A. &amp; Ribeiro, M.C. (2019). </w:t>
+      </w:r>
+      <w:r>
+        <w:t xml:space="preserve">Matrix type and landscape attributes modulate avian taxonomic and functional spillover across habitat boundaries in the Brazilian Atlantic Forest. </w:t>
       </w:r>
       <w:r>
         <w:rPr>
           <w:i/>
           <w:iCs/>
         </w:rPr>
-        <w:t xml:space="preserve">Proc. R. Soc. B </w:t>
+        <w:t>Oikos</w:t>
+      </w:r>
+      <w:r>
+        <w:t xml:space="preserve"> </w:t>
       </w:r>
       <w:r>
         <w:rPr>
           <w:b/>
           <w:bCs/>
         </w:rPr>
-        <w:t>283</w:t>
-      </w:r>
-      <w:r>
-        <w:t xml:space="preserve">, 20161289. </w:t>
+        <w:t>128</w:t>
+      </w:r>
+      <w:r>
+        <w:t>, 1600–1612.</w:t>
+      </w:r>
+    </w:p>
+    <w:p>
+      <w:pPr>
+        <w:spacing w:after="120"/>
+        <w:ind w:left="567" w:hanging="567"/>
+        <w:rPr>
+          <w:rStyle w:val="RefernciaIntensa"/>
+          <w:lang w:val="en-US"/>
+        </w:rPr>
+      </w:pPr>
+      <w:proofErr w:type="spellStart"/>
+      <w:r>
+        <w:rPr>
+          <w:rStyle w:val="RefernciaIntensa"/>
+          <w:lang w:val="en-US"/>
+        </w:rPr>
+        <w:t>Bellier</w:t>
+      </w:r>
+      <w:proofErr w:type="spellEnd"/>
+      <w:r>
+        <w:rPr>
+          <w:rStyle w:val="RefernciaIntensa"/>
+          <w:lang w:val="en-US"/>
+        </w:rPr>
+        <w:t xml:space="preserve">, E., </w:t>
+      </w:r>
+      <w:proofErr w:type="spellStart"/>
+      <w:r>
+        <w:rPr>
+          <w:rStyle w:val="RefernciaIntensa"/>
+          <w:lang w:val="en-US"/>
+        </w:rPr>
+        <w:t>Kéry</w:t>
+      </w:r>
+      <w:proofErr w:type="spellEnd"/>
+      <w:r>
+        <w:rPr>
+          <w:rStyle w:val="RefernciaIntensa"/>
+          <w:lang w:val="en-US"/>
+        </w:rPr>
+        <w:t xml:space="preserve">, M. &amp; Schaub, M. (2018). Relationships between vital rates and ecological traits in an avian community. Journal of Animal Ecology 87, 1172–1181. </w:t>
+      </w:r>
+    </w:p>
+    <w:p>
+      <w:pPr>
+        <w:spacing w:after="120"/>
+        <w:ind w:left="567" w:hanging="567"/>
+        <w:rPr>
+          <w:rStyle w:val="RefernciaIntensa"/>
+          <w:lang w:val="en-US"/>
+        </w:rPr>
+      </w:pPr>
+      <w:r>
+        <w:rPr>
+          <w:rStyle w:val="RefernciaIntensa"/>
+          <w:lang w:val="en-US"/>
+        </w:rPr>
+        <w:t xml:space="preserve">Boesing, A.L., Nichols, E. &amp; Metzger, J.P. (2018). Biodiversity extinction thresholds are modulated by matrix type. </w:t>
+      </w:r>
+      <w:proofErr w:type="spellStart"/>
+      <w:r>
+        <w:rPr>
+          <w:rStyle w:val="RefernciaIntensa"/>
+          <w:lang w:val="en-US"/>
+        </w:rPr>
+        <w:t>Ecography</w:t>
+      </w:r>
+      <w:proofErr w:type="spellEnd"/>
+      <w:r>
+        <w:rPr>
+          <w:rStyle w:val="RefernciaIntensa"/>
+          <w:lang w:val="en-US"/>
+        </w:rPr>
+        <w:t xml:space="preserve"> 41, 1520–1533. </w:t>
+      </w:r>
+    </w:p>
+    <w:p>
+      <w:pPr>
+        <w:spacing w:after="120"/>
+        <w:ind w:left="567" w:hanging="567"/>
+        <w:rPr>
+          <w:rStyle w:val="RefernciaIntensa"/>
+          <w:lang w:val="en-US"/>
+        </w:rPr>
+      </w:pPr>
+      <w:r>
+        <w:rPr>
+          <w:rStyle w:val="RefernciaIntensa"/>
+          <w:lang w:val="en-US"/>
+        </w:rPr>
+        <w:t xml:space="preserve">Bovo, A.A.A., </w:t>
+      </w:r>
+      <w:proofErr w:type="spellStart"/>
+      <w:r>
+        <w:rPr>
+          <w:rStyle w:val="RefernciaIntensa"/>
+          <w:lang w:val="en-US"/>
+        </w:rPr>
+        <w:t>Ferraz</w:t>
+      </w:r>
+      <w:proofErr w:type="spellEnd"/>
+      <w:r>
+        <w:rPr>
+          <w:rStyle w:val="RefernciaIntensa"/>
+          <w:lang w:val="en-US"/>
+        </w:rPr>
+        <w:t xml:space="preserve">, K.M.P.M.B., </w:t>
+      </w:r>
+      <w:proofErr w:type="spellStart"/>
+      <w:r>
+        <w:rPr>
+          <w:rStyle w:val="RefernciaIntensa"/>
+          <w:lang w:val="en-US"/>
+        </w:rPr>
+        <w:t>Magioli</w:t>
+      </w:r>
+      <w:proofErr w:type="spellEnd"/>
+      <w:r>
+        <w:rPr>
+          <w:rStyle w:val="RefernciaIntensa"/>
+          <w:lang w:val="en-US"/>
+        </w:rPr>
+        <w:t xml:space="preserve">, M., </w:t>
+      </w:r>
+      <w:proofErr w:type="spellStart"/>
+      <w:r>
+        <w:rPr>
+          <w:rStyle w:val="RefernciaIntensa"/>
+          <w:lang w:val="en-US"/>
+        </w:rPr>
+        <w:t>Alexandrino</w:t>
+      </w:r>
+      <w:proofErr w:type="spellEnd"/>
+      <w:r>
+        <w:rPr>
+          <w:rStyle w:val="RefernciaIntensa"/>
+          <w:lang w:val="en-US"/>
+        </w:rPr>
+        <w:t xml:space="preserve">, E.R., </w:t>
+      </w:r>
+      <w:proofErr w:type="spellStart"/>
+      <w:r>
+        <w:rPr>
+          <w:rStyle w:val="RefernciaIntensa"/>
+          <w:lang w:val="en-US"/>
+        </w:rPr>
+        <w:t>Hasui</w:t>
+      </w:r>
+      <w:proofErr w:type="spellEnd"/>
+      <w:r>
+        <w:rPr>
+          <w:rStyle w:val="RefernciaIntensa"/>
+          <w:lang w:val="en-US"/>
+        </w:rPr>
+        <w:t xml:space="preserve">, É., Ribeiro, M.C. &amp; Tobias, J.A. (2018). Habitat fragmentation narrows the distribution of avian functional traits associated with seed dispersal in tropical forest. Perspectives in Ecology and Conservation 16, 90–96. </w:t>
       </w:r>
     </w:p>
     <w:p>
@@ -3858,32 +3806,40 @@
         <w:ind w:left="567" w:hanging="567"/>
       </w:pPr>
       <w:r>
-        <w:t xml:space="preserve">Bregman, T.P., </w:t>
-      </w:r>
-      <w:proofErr w:type="spellStart"/>
-      <w:r>
-        <w:t>Sekercioglu</w:t>
-      </w:r>
-      <w:proofErr w:type="spellEnd"/>
-      <w:r>
-        <w:t xml:space="preserve">, C.H. &amp; Tobias, J.A. (2014). Global patterns and predictors of bird species responses to forest fragmentation: Implications for ecosystem function and conservation. </w:t>
+        <w:t xml:space="preserve">Bregman, T.P., Lees, A.C., MacGregor, H.E.A., </w:t>
+      </w:r>
+      <w:proofErr w:type="spellStart"/>
+      <w:r>
+        <w:t>Darski</w:t>
+      </w:r>
+      <w:proofErr w:type="spellEnd"/>
+      <w:r>
+        <w:t xml:space="preserve">, B., Moura, N.G. de, </w:t>
+      </w:r>
+      <w:proofErr w:type="spellStart"/>
+      <w:r>
+        <w:t>Aleixo</w:t>
+      </w:r>
+      <w:proofErr w:type="spellEnd"/>
+      <w:r>
+        <w:t xml:space="preserve">, A., Barlow, J. &amp; Tobias, J.A. (2016). Using avian functional traits to assess the impact of land-cover change on ecosystem processes linked to resilience in tropical forests. </w:t>
       </w:r>
       <w:r>
         <w:rPr>
           <w:i/>
           <w:iCs/>
         </w:rPr>
-        <w:t xml:space="preserve">Biological Conservation </w:t>
+        <w:t xml:space="preserve">Proc. R. Soc. B </w:t>
       </w:r>
       <w:r>
         <w:rPr>
           <w:b/>
           <w:bCs/>
         </w:rPr>
-        <w:t>169</w:t>
-      </w:r>
-      <w:r>
-        <w:t xml:space="preserve">, 372–383. </w:t>
+        <w:t>283</w:t>
+      </w:r>
+      <w:r>
+        <w:t xml:space="preserve">, 20161289. </w:t>
       </w:r>
     </w:p>
     <w:p>
@@ -3892,32 +3848,32 @@
         <w:ind w:left="567" w:hanging="567"/>
       </w:pPr>
       <w:r>
-        <w:t xml:space="preserve">Chatterjee, S. &amp; </w:t>
-      </w:r>
-      <w:proofErr w:type="spellStart"/>
-      <w:r>
-        <w:t>Basu</w:t>
-      </w:r>
-      <w:proofErr w:type="spellEnd"/>
-      <w:r>
-        <w:t xml:space="preserve">, P. (2018). Food preferences determine habitat selection at multiple scales: Implication for bird conservation in tropical forests. </w:t>
+        <w:t xml:space="preserve">Bregman, T.P., </w:t>
+      </w:r>
+      <w:proofErr w:type="spellStart"/>
+      <w:r>
+        <w:t>Sekercioglu</w:t>
+      </w:r>
+      <w:proofErr w:type="spellEnd"/>
+      <w:r>
+        <w:t xml:space="preserve">, C.H. &amp; Tobias, J.A. (2014). Global patterns and predictors of bird species responses to forest fragmentation: Implications for ecosystem function and conservation. </w:t>
       </w:r>
       <w:r>
         <w:rPr>
           <w:i/>
           <w:iCs/>
         </w:rPr>
-        <w:t xml:space="preserve">Animal Conservation </w:t>
+        <w:t xml:space="preserve">Biological Conservation </w:t>
       </w:r>
       <w:r>
         <w:rPr>
           <w:b/>
           <w:bCs/>
         </w:rPr>
-        <w:t>21</w:t>
-      </w:r>
-      <w:r>
-        <w:t xml:space="preserve">, 332–342. </w:t>
+        <w:t>169</w:t>
+      </w:r>
+      <w:r>
+        <w:t xml:space="preserve">, 372–383. </w:t>
       </w:r>
     </w:p>
     <w:p>
@@ -3926,48 +3882,32 @@
         <w:ind w:left="567" w:hanging="567"/>
       </w:pPr>
       <w:r>
-        <w:t xml:space="preserve">Cleary, D.F.R., Boyle, T.J.B., </w:t>
-      </w:r>
-      <w:proofErr w:type="spellStart"/>
-      <w:r>
-        <w:t>Setyawati</w:t>
-      </w:r>
-      <w:proofErr w:type="spellEnd"/>
-      <w:r>
-        <w:t xml:space="preserve">, T., </w:t>
-      </w:r>
-      <w:proofErr w:type="spellStart"/>
-      <w:r>
-        <w:t>Anggraeni</w:t>
-      </w:r>
-      <w:proofErr w:type="spellEnd"/>
-      <w:r>
-        <w:t xml:space="preserve">, C.D., Loon, E.E.V. &amp; Menken, S.B.J. (2007). Bird species and traits associated with logged and unlogged forest in </w:t>
-      </w:r>
-      <w:proofErr w:type="spellStart"/>
-      <w:r>
-        <w:t>borneo</w:t>
-      </w:r>
-      <w:proofErr w:type="spellEnd"/>
-      <w:r>
-        <w:t xml:space="preserve">. </w:t>
+        <w:t xml:space="preserve">Chatterjee, S. &amp; </w:t>
+      </w:r>
+      <w:proofErr w:type="spellStart"/>
+      <w:r>
+        <w:t>Basu</w:t>
+      </w:r>
+      <w:proofErr w:type="spellEnd"/>
+      <w:r>
+        <w:t xml:space="preserve">, P. (2018). Food preferences determine habitat selection at multiple scales: Implication for bird conservation in tropical forests. </w:t>
       </w:r>
       <w:r>
         <w:rPr>
           <w:i/>
           <w:iCs/>
         </w:rPr>
-        <w:t xml:space="preserve">Ecological Applications </w:t>
+        <w:t xml:space="preserve">Animal Conservation </w:t>
       </w:r>
       <w:r>
         <w:rPr>
           <w:b/>
           <w:bCs/>
         </w:rPr>
-        <w:t>17</w:t>
-      </w:r>
-      <w:r>
-        <w:t xml:space="preserve">, 1184–1197. </w:t>
+        <w:t>21</w:t>
+      </w:r>
+      <w:r>
+        <w:t xml:space="preserve">, 332–342. </w:t>
       </w:r>
     </w:p>
     <w:p>
@@ -3975,46 +3915,49 @@
         <w:spacing w:after="120"/>
         <w:ind w:left="567" w:hanging="567"/>
       </w:pPr>
-      <w:proofErr w:type="spellStart"/>
-      <w:r>
-        <w:t>Cormont</w:t>
-      </w:r>
-      <w:proofErr w:type="spellEnd"/>
-      <w:r>
-        <w:t xml:space="preserve">, A., Vos, C., Turnhout, C. van, </w:t>
-      </w:r>
-      <w:proofErr w:type="spellStart"/>
-      <w:r>
-        <w:t>Foppen</w:t>
-      </w:r>
-      <w:proofErr w:type="spellEnd"/>
-      <w:r>
-        <w:t xml:space="preserve">, R. &amp; </w:t>
-      </w:r>
-      <w:proofErr w:type="spellStart"/>
-      <w:r>
-        <w:t>Braak</w:t>
-      </w:r>
-      <w:proofErr w:type="spellEnd"/>
-      <w:r>
-        <w:t xml:space="preserve">, C. ter. (2011). Using life-history traits to explain bird population responses to changing weather variability. </w:t>
+      <w:r>
+        <w:t xml:space="preserve">Cleary, D.F.R., Boyle, T.J.B., </w:t>
+      </w:r>
+      <w:proofErr w:type="spellStart"/>
+      <w:r>
+        <w:t>Setyawati</w:t>
+      </w:r>
+      <w:proofErr w:type="spellEnd"/>
+      <w:r>
+        <w:t xml:space="preserve">, T., </w:t>
+      </w:r>
+      <w:proofErr w:type="spellStart"/>
+      <w:r>
+        <w:t>Anggraeni</w:t>
+      </w:r>
+      <w:proofErr w:type="spellEnd"/>
+      <w:r>
+        <w:t xml:space="preserve">, C.D., Loon, E.E.V. &amp; Menken, S.B.J. (2007). Bird species and traits associated with logged and unlogged forest in </w:t>
+      </w:r>
+      <w:proofErr w:type="spellStart"/>
+      <w:r>
+        <w:t>borneo</w:t>
+      </w:r>
+      <w:proofErr w:type="spellEnd"/>
+      <w:r>
+        <w:t xml:space="preserve">. </w:t>
       </w:r>
       <w:r>
         <w:rPr>
           <w:i/>
           <w:iCs/>
         </w:rPr>
-        <w:t xml:space="preserve">Climate Research </w:t>
+        <w:t xml:space="preserve">Ecological Applications </w:t>
       </w:r>
       <w:r>
         <w:rPr>
           <w:b/>
           <w:bCs/>
         </w:rPr>
-        <w:t>49</w:t>
-      </w:r>
-      <w:r>
-        <w:t xml:space="preserve">, 59–71. </w:t>
+        <w:t>17</w:t>
+      </w:r>
+      <w:r>
+        <w:t xml:space="preserve">, 1184–1197. </w:t>
       </w:r>
     </w:p>
     <w:p>
@@ -4022,42 +3965,46 @@
         <w:spacing w:after="120"/>
         <w:ind w:left="567" w:hanging="567"/>
       </w:pPr>
-      <w:r>
-        <w:lastRenderedPageBreak/>
-        <w:t xml:space="preserve">De </w:t>
-      </w:r>
-      <w:proofErr w:type="spellStart"/>
-      <w:r>
-        <w:t>Coster</w:t>
-      </w:r>
-      <w:proofErr w:type="spellEnd"/>
-      <w:r>
-        <w:t>, G., Banks-</w:t>
-      </w:r>
-      <w:proofErr w:type="spellStart"/>
-      <w:r>
-        <w:t>Leite</w:t>
-      </w:r>
-      <w:proofErr w:type="spellEnd"/>
-      <w:r>
-        <w:t xml:space="preserve">, C. &amp; Metzger, J.P. (2015). Atlantic forest bird communities provide different but not fewer functions after habitat loss. </w:t>
+      <w:proofErr w:type="spellStart"/>
+      <w:r>
+        <w:t>Cormont</w:t>
+      </w:r>
+      <w:proofErr w:type="spellEnd"/>
+      <w:r>
+        <w:t xml:space="preserve">, A., Vos, C., Turnhout, C. van, </w:t>
+      </w:r>
+      <w:proofErr w:type="spellStart"/>
+      <w:r>
+        <w:t>Foppen</w:t>
+      </w:r>
+      <w:proofErr w:type="spellEnd"/>
+      <w:r>
+        <w:t xml:space="preserve">, R. &amp; </w:t>
+      </w:r>
+      <w:proofErr w:type="spellStart"/>
+      <w:r>
+        <w:t>Braak</w:t>
+      </w:r>
+      <w:proofErr w:type="spellEnd"/>
+      <w:r>
+        <w:t xml:space="preserve">, C. ter. (2011). Using life-history traits to explain bird population responses to changing weather variability. </w:t>
       </w:r>
       <w:r>
         <w:rPr>
           <w:i/>
           <w:iCs/>
         </w:rPr>
-        <w:t xml:space="preserve">Proceedings of the Royal Society B: Biological Sciences </w:t>
+        <w:t xml:space="preserve">Climate Research </w:t>
       </w:r>
       <w:r>
         <w:rPr>
           <w:b/>
           <w:bCs/>
         </w:rPr>
-        <w:t>282</w:t>
-      </w:r>
-      <w:r>
-        <w:t xml:space="preserve">, 20142844. </w:t>
+        <w:t>49</w:t>
+      </w:r>
+      <w:r>
+        <w:t xml:space="preserve">, 59–71. </w:t>
       </w:r>
     </w:p>
     <w:p>
@@ -4066,56 +4013,41 @@
         <w:ind w:left="567" w:hanging="567"/>
       </w:pPr>
       <w:r>
-        <w:t>Flynn, D.F.B., Gogol-</w:t>
-      </w:r>
-      <w:proofErr w:type="spellStart"/>
-      <w:r>
-        <w:t>Prokurat</w:t>
-      </w:r>
-      <w:proofErr w:type="spellEnd"/>
-      <w:r>
-        <w:t xml:space="preserve">, M., </w:t>
-      </w:r>
-      <w:proofErr w:type="spellStart"/>
-      <w:r>
-        <w:t>Nogeire</w:t>
-      </w:r>
-      <w:proofErr w:type="spellEnd"/>
-      <w:r>
-        <w:t xml:space="preserve">, T., Molinari, N., </w:t>
-      </w:r>
-      <w:proofErr w:type="spellStart"/>
-      <w:r>
-        <w:t>Richers</w:t>
-      </w:r>
-      <w:proofErr w:type="spellEnd"/>
-      <w:r>
-        <w:t xml:space="preserve">, B.T., Lin, B.B., Simpson, N., Mayfield, M.M. &amp; </w:t>
-      </w:r>
-      <w:proofErr w:type="spellStart"/>
-      <w:r>
-        <w:t>DeClerck</w:t>
-      </w:r>
-      <w:proofErr w:type="spellEnd"/>
-      <w:r>
-        <w:t xml:space="preserve">, F. (2009). Loss of functional diversity under land use intensification across multiple taxa. </w:t>
+        <w:lastRenderedPageBreak/>
+        <w:t xml:space="preserve">De </w:t>
+      </w:r>
+      <w:proofErr w:type="spellStart"/>
+      <w:r>
+        <w:t>Coster</w:t>
+      </w:r>
+      <w:proofErr w:type="spellEnd"/>
+      <w:r>
+        <w:t>, G., Banks-</w:t>
+      </w:r>
+      <w:proofErr w:type="spellStart"/>
+      <w:r>
+        <w:t>Leite</w:t>
+      </w:r>
+      <w:proofErr w:type="spellEnd"/>
+      <w:r>
+        <w:t xml:space="preserve">, C. &amp; Metzger, J.P. (2015). Atlantic forest bird communities provide different but not fewer functions after habitat loss. </w:t>
       </w:r>
       <w:r>
         <w:rPr>
           <w:i/>
           <w:iCs/>
         </w:rPr>
-        <w:t xml:space="preserve">Ecology Letters </w:t>
+        <w:t xml:space="preserve">Proceedings of the Royal Society B: Biological Sciences </w:t>
       </w:r>
       <w:r>
         <w:rPr>
           <w:b/>
           <w:bCs/>
         </w:rPr>
-        <w:t>12</w:t>
-      </w:r>
-      <w:r>
-        <w:t xml:space="preserve">, 22–33. </w:t>
+        <w:t>282</w:t>
+      </w:r>
+      <w:r>
+        <w:t xml:space="preserve">, 20142844. </w:t>
       </w:r>
     </w:p>
     <w:p>
@@ -4123,62 +4055,57 @@
         <w:spacing w:after="120"/>
         <w:ind w:left="567" w:hanging="567"/>
       </w:pPr>
-      <w:proofErr w:type="spellStart"/>
-      <w:r>
-        <w:t>Kupsch</w:t>
-      </w:r>
-      <w:proofErr w:type="spellEnd"/>
-      <w:r>
-        <w:t xml:space="preserve">, D., </w:t>
-      </w:r>
-      <w:proofErr w:type="spellStart"/>
-      <w:r>
-        <w:t>Vendras</w:t>
-      </w:r>
-      <w:proofErr w:type="spellEnd"/>
-      <w:r>
-        <w:t xml:space="preserve">, E., Ocampo-Ariza, C., </w:t>
-      </w:r>
-      <w:proofErr w:type="spellStart"/>
-      <w:r>
-        <w:t>Batáry</w:t>
-      </w:r>
-      <w:proofErr w:type="spellEnd"/>
-      <w:r>
-        <w:t xml:space="preserve">, P., </w:t>
-      </w:r>
-      <w:proofErr w:type="spellStart"/>
-      <w:r>
-        <w:t>Motombi</w:t>
-      </w:r>
-      <w:proofErr w:type="spellEnd"/>
-      <w:r>
-        <w:t xml:space="preserve">, F.N., Bobo, K.S. &amp; </w:t>
-      </w:r>
-      <w:proofErr w:type="spellStart"/>
-      <w:r>
-        <w:t>Waltert</w:t>
-      </w:r>
-      <w:proofErr w:type="spellEnd"/>
-      <w:r>
-        <w:t xml:space="preserve">, M. (2019). High critical forest habitat thresholds of native bird communities in Afrotropical agroforestry landscapes. </w:t>
+      <w:r>
+        <w:t>Flynn, D.F.B., Gogol-</w:t>
+      </w:r>
+      <w:proofErr w:type="spellStart"/>
+      <w:r>
+        <w:t>Prokurat</w:t>
+      </w:r>
+      <w:proofErr w:type="spellEnd"/>
+      <w:r>
+        <w:t xml:space="preserve">, M., </w:t>
+      </w:r>
+      <w:proofErr w:type="spellStart"/>
+      <w:r>
+        <w:t>Nogeire</w:t>
+      </w:r>
+      <w:proofErr w:type="spellEnd"/>
+      <w:r>
+        <w:t xml:space="preserve">, T., Molinari, N., </w:t>
+      </w:r>
+      <w:proofErr w:type="spellStart"/>
+      <w:r>
+        <w:t>Richers</w:t>
+      </w:r>
+      <w:proofErr w:type="spellEnd"/>
+      <w:r>
+        <w:t xml:space="preserve">, B.T., Lin, B.B., Simpson, N., Mayfield, M.M. &amp; </w:t>
+      </w:r>
+      <w:proofErr w:type="spellStart"/>
+      <w:r>
+        <w:t>DeClerck</w:t>
+      </w:r>
+      <w:proofErr w:type="spellEnd"/>
+      <w:r>
+        <w:t xml:space="preserve">, F. (2009). Loss of functional diversity under land use intensification across multiple taxa. </w:t>
       </w:r>
       <w:r>
         <w:rPr>
           <w:i/>
           <w:iCs/>
         </w:rPr>
-        <w:t xml:space="preserve">Biological Conservation </w:t>
+        <w:t xml:space="preserve">Ecology Letters </w:t>
       </w:r>
       <w:r>
         <w:rPr>
           <w:b/>
           <w:bCs/>
         </w:rPr>
-        <w:t>230</w:t>
-      </w:r>
-      <w:r>
-        <w:t xml:space="preserve">, 20–28. </w:t>
+        <w:t>12</w:t>
+      </w:r>
+      <w:r>
+        <w:t xml:space="preserve">, 22–33. </w:t>
       </w:r>
     </w:p>
     <w:p>
@@ -4186,33 +4113,62 @@
         <w:spacing w:after="120"/>
         <w:ind w:left="567" w:hanging="567"/>
       </w:pPr>
-      <w:r>
-        <w:t xml:space="preserve">Luck, G.W., Carter, A. &amp; </w:t>
-      </w:r>
-      <w:proofErr w:type="spellStart"/>
-      <w:r>
-        <w:t>Smallbone</w:t>
-      </w:r>
-      <w:proofErr w:type="spellEnd"/>
-      <w:r>
-        <w:t xml:space="preserve">, L. (2013). Changes in Bird Functional Diversity across Multiple Land Uses: Interpretations of Functional Redundancy Depend on Functional Group Identity. </w:t>
+      <w:proofErr w:type="spellStart"/>
+      <w:r>
+        <w:t>Kupsch</w:t>
+      </w:r>
+      <w:proofErr w:type="spellEnd"/>
+      <w:r>
+        <w:t xml:space="preserve">, D., </w:t>
+      </w:r>
+      <w:proofErr w:type="spellStart"/>
+      <w:r>
+        <w:t>Vendras</w:t>
+      </w:r>
+      <w:proofErr w:type="spellEnd"/>
+      <w:r>
+        <w:t xml:space="preserve">, E., Ocampo-Ariza, C., </w:t>
+      </w:r>
+      <w:proofErr w:type="spellStart"/>
+      <w:r>
+        <w:t>Batáry</w:t>
+      </w:r>
+      <w:proofErr w:type="spellEnd"/>
+      <w:r>
+        <w:t xml:space="preserve">, P., </w:t>
+      </w:r>
+      <w:proofErr w:type="spellStart"/>
+      <w:r>
+        <w:t>Motombi</w:t>
+      </w:r>
+      <w:proofErr w:type="spellEnd"/>
+      <w:r>
+        <w:t xml:space="preserve">, F.N., Bobo, K.S. &amp; </w:t>
+      </w:r>
+      <w:proofErr w:type="spellStart"/>
+      <w:r>
+        <w:t>Waltert</w:t>
+      </w:r>
+      <w:proofErr w:type="spellEnd"/>
+      <w:r>
+        <w:t xml:space="preserve">, M. (2019). High critical forest habitat thresholds of native bird communities in Afrotropical agroforestry landscapes. </w:t>
       </w:r>
       <w:r>
         <w:rPr>
           <w:i/>
           <w:iCs/>
         </w:rPr>
-        <w:t xml:space="preserve">PLOS ONE </w:t>
+        <w:t xml:space="preserve">Biological Conservation </w:t>
       </w:r>
       <w:r>
         <w:rPr>
           <w:b/>
           <w:bCs/>
         </w:rPr>
-        <w:t>8</w:t>
-      </w:r>
-      <w:r>
-        <w:t xml:space="preserve">, e63671. </w:t>
+        <w:t>230</w:t>
+      </w:r>
+      <w:r>
+        <w:t xml:space="preserve">, 20–28. </w:t>
       </w:r>
     </w:p>
     <w:p>
@@ -4221,40 +4177,32 @@
         <w:ind w:left="567" w:hanging="567"/>
       </w:pPr>
       <w:r>
-        <w:t xml:space="preserve">Luck, G.W., </w:t>
-      </w:r>
-      <w:proofErr w:type="spellStart"/>
-      <w:r>
-        <w:t>Lavorel</w:t>
-      </w:r>
-      <w:proofErr w:type="spellEnd"/>
-      <w:r>
-        <w:t xml:space="preserve">, S., McIntyre, S. &amp; </w:t>
-      </w:r>
-      <w:proofErr w:type="spellStart"/>
-      <w:r>
-        <w:t>Lumb</w:t>
-      </w:r>
-      <w:proofErr w:type="spellEnd"/>
-      <w:r>
-        <w:t xml:space="preserve">, K. (2012). Improving the application of vertebrate trait-based frameworks to the study of ecosystem services. </w:t>
+        <w:t xml:space="preserve">Luck, G.W., Carter, A. &amp; </w:t>
+      </w:r>
+      <w:proofErr w:type="spellStart"/>
+      <w:r>
+        <w:t>Smallbone</w:t>
+      </w:r>
+      <w:proofErr w:type="spellEnd"/>
+      <w:r>
+        <w:t xml:space="preserve">, L. (2013). Changes in Bird Functional Diversity across Multiple Land Uses: Interpretations of Functional Redundancy Depend on Functional Group Identity. </w:t>
       </w:r>
       <w:r>
         <w:rPr>
           <w:i/>
           <w:iCs/>
         </w:rPr>
-        <w:t xml:space="preserve">Journal of Animal Ecology </w:t>
+        <w:t xml:space="preserve">PLOS ONE </w:t>
       </w:r>
       <w:r>
         <w:rPr>
           <w:b/>
           <w:bCs/>
         </w:rPr>
-        <w:t>81</w:t>
-      </w:r>
-      <w:r>
-        <w:t xml:space="preserve">, 1065–1076. </w:t>
+        <w:t>8</w:t>
+      </w:r>
+      <w:r>
+        <w:t xml:space="preserve">, e63671. </w:t>
       </w:r>
     </w:p>
     <w:p>
@@ -4262,38 +4210,41 @@
         <w:spacing w:after="120"/>
         <w:ind w:left="567" w:hanging="567"/>
       </w:pPr>
-      <w:proofErr w:type="spellStart"/>
-      <w:r>
-        <w:t>Macchi</w:t>
-      </w:r>
-      <w:proofErr w:type="spellEnd"/>
-      <w:r>
-        <w:t xml:space="preserve">, L., Baumann, M., Bluhm, H., Baker, M., Levers, C., Grau, H.R. &amp; </w:t>
-      </w:r>
-      <w:proofErr w:type="spellStart"/>
-      <w:r>
-        <w:t>Kuemmerle</w:t>
-      </w:r>
-      <w:proofErr w:type="spellEnd"/>
-      <w:r>
-        <w:t xml:space="preserve">, T. (2019). Thresholds in forest bird communities along woody vegetation gradients in the South American Dry Chaco. </w:t>
+      <w:r>
+        <w:t xml:space="preserve">Luck, G.W., </w:t>
+      </w:r>
+      <w:proofErr w:type="spellStart"/>
+      <w:r>
+        <w:t>Lavorel</w:t>
+      </w:r>
+      <w:proofErr w:type="spellEnd"/>
+      <w:r>
+        <w:t xml:space="preserve">, S., McIntyre, S. &amp; </w:t>
+      </w:r>
+      <w:proofErr w:type="spellStart"/>
+      <w:r>
+        <w:t>Lumb</w:t>
+      </w:r>
+      <w:proofErr w:type="spellEnd"/>
+      <w:r>
+        <w:t xml:space="preserve">, K. (2012). Improving the application of vertebrate trait-based frameworks to the study of ecosystem services. </w:t>
       </w:r>
       <w:r>
         <w:rPr>
           <w:i/>
           <w:iCs/>
         </w:rPr>
-        <w:t xml:space="preserve">Journal of Applied Ecology </w:t>
+        <w:t xml:space="preserve">Journal of Animal Ecology </w:t>
       </w:r>
       <w:r>
         <w:rPr>
           <w:b/>
           <w:bCs/>
         </w:rPr>
-        <w:t>56</w:t>
-      </w:r>
-      <w:r>
-        <w:t xml:space="preserve">, 629–639. </w:t>
+        <w:t>81</w:t>
+      </w:r>
+      <w:r>
+        <w:t xml:space="preserve">, 1065–1076. </w:t>
       </w:r>
     </w:p>
     <w:p>
@@ -4301,33 +4252,38 @@
         <w:spacing w:after="120"/>
         <w:ind w:left="567" w:hanging="567"/>
       </w:pPr>
-      <w:r>
-        <w:t xml:space="preserve">Martin, A.E., Desrochers, A. &amp; </w:t>
-      </w:r>
-      <w:proofErr w:type="spellStart"/>
-      <w:r>
-        <w:t>Fahrig</w:t>
-      </w:r>
-      <w:proofErr w:type="spellEnd"/>
-      <w:r>
-        <w:t xml:space="preserve">, L. (2017). Homogenization of dispersal ability across bird species in response to landscape change. </w:t>
+      <w:proofErr w:type="spellStart"/>
+      <w:r>
+        <w:t>Macchi</w:t>
+      </w:r>
+      <w:proofErr w:type="spellEnd"/>
+      <w:r>
+        <w:t xml:space="preserve">, L., Baumann, M., Bluhm, H., Baker, M., Levers, C., Grau, H.R. &amp; </w:t>
+      </w:r>
+      <w:proofErr w:type="spellStart"/>
+      <w:r>
+        <w:t>Kuemmerle</w:t>
+      </w:r>
+      <w:proofErr w:type="spellEnd"/>
+      <w:r>
+        <w:t xml:space="preserve">, T. (2019). Thresholds in forest bird communities along woody vegetation gradients in the South American Dry Chaco. </w:t>
       </w:r>
       <w:r>
         <w:rPr>
           <w:i/>
           <w:iCs/>
         </w:rPr>
-        <w:t xml:space="preserve">Oikos </w:t>
+        <w:t xml:space="preserve">Journal of Applied Ecology </w:t>
       </w:r>
       <w:r>
         <w:rPr>
           <w:b/>
           <w:bCs/>
         </w:rPr>
-        <w:t>126</w:t>
-      </w:r>
-      <w:r>
-        <w:t xml:space="preserve">, 996–1003. </w:t>
+        <w:t>56</w:t>
+      </w:r>
+      <w:r>
+        <w:t xml:space="preserve">, 629–639. </w:t>
       </w:r>
     </w:p>
     <w:p>
@@ -4336,24 +4292,32 @@
         <w:ind w:left="567" w:hanging="567"/>
       </w:pPr>
       <w:r>
-        <w:t xml:space="preserve">Martin, C.A. &amp; Proulx, R. (2016). Habitat geometry, a step toward general bird community assembly rules in mature forests. </w:t>
+        <w:t xml:space="preserve">Martin, A.E., Desrochers, A. &amp; </w:t>
+      </w:r>
+      <w:proofErr w:type="spellStart"/>
+      <w:r>
+        <w:t>Fahrig</w:t>
+      </w:r>
+      <w:proofErr w:type="spellEnd"/>
+      <w:r>
+        <w:t xml:space="preserve">, L. (2017). Homogenization of dispersal ability across bird species in response to landscape change. </w:t>
       </w:r>
       <w:r>
         <w:rPr>
           <w:i/>
           <w:iCs/>
         </w:rPr>
-        <w:t xml:space="preserve">Forest Ecology and Management </w:t>
+        <w:t xml:space="preserve">Oikos </w:t>
       </w:r>
       <w:r>
         <w:rPr>
           <w:b/>
           <w:bCs/>
         </w:rPr>
-        <w:t>361</w:t>
-      </w:r>
-      <w:r>
-        <w:t xml:space="preserve">, 163–169. </w:t>
+        <w:t>126</w:t>
+      </w:r>
+      <w:r>
+        <w:t xml:space="preserve">, 996–1003. </w:t>
       </w:r>
     </w:p>
     <w:p>
@@ -4361,6 +4325,32 @@
         <w:spacing w:after="120"/>
         <w:ind w:left="567" w:hanging="567"/>
       </w:pPr>
+      <w:r>
+        <w:t xml:space="preserve">Martin, C.A. &amp; Proulx, R. (2016). Habitat geometry, a step toward general bird community assembly rules in mature forests. </w:t>
+      </w:r>
+      <w:r>
+        <w:rPr>
+          <w:i/>
+          <w:iCs/>
+        </w:rPr>
+        <w:t xml:space="preserve">Forest Ecology and Management </w:t>
+      </w:r>
+      <w:r>
+        <w:rPr>
+          <w:b/>
+          <w:bCs/>
+        </w:rPr>
+        <w:t>361</w:t>
+      </w:r>
+      <w:r>
+        <w:t xml:space="preserve">, 163–169. </w:t>
+      </w:r>
+    </w:p>
+    <w:p>
+      <w:pPr>
+        <w:spacing w:after="120"/>
+        <w:ind w:left="567" w:hanging="567"/>
+      </w:pPr>
       <w:proofErr w:type="spellStart"/>
       <w:r>
         <w:t>Morante</w:t>
@@ -4501,15 +4491,7 @@
       </w:r>
       <w:proofErr w:type="spellEnd"/>
       <w:r>
-        <w:t xml:space="preserve">, A.J. &amp; McCauley, D.J. (2017). Ex- </w:t>
-      </w:r>
-      <w:proofErr w:type="spellStart"/>
-      <w:r>
-        <w:t>tinction</w:t>
-      </w:r>
-      <w:proofErr w:type="spellEnd"/>
-      <w:r>
-        <w:t xml:space="preserve"> risk is most acute for the world’s largest and smallest vertebrates. </w:t>
+        <w:t xml:space="preserve">, A.J. &amp; McCauley, D.J. (2017). Ex- tinction risk is most acute for the world’s largest and smallest vertebrates. </w:t>
       </w:r>
       <w:r>
         <w:rPr>
@@ -4830,7 +4812,7 @@
 </file>
 
 <file path=word/styles.xml><?xml version="1.0" encoding="utf-8"?>
-<w:styles xmlns:mc="http://schemas.openxmlformats.org/markup-compatibility/2006" xmlns:r="http://schemas.openxmlformats.org/officeDocument/2006/relationships" xmlns:w="http://schemas.openxmlformats.org/wordprocessingml/2006/main" xmlns:w14="http://schemas.microsoft.com/office/word/2010/wordml" xmlns:w15="http://schemas.microsoft.com/office/word/2012/wordml" xmlns:w16cex="http://schemas.microsoft.com/office/word/2018/wordml/cex" xmlns:w16cid="http://schemas.microsoft.com/office/word/2016/wordml/cid" xmlns:w16="http://schemas.microsoft.com/office/word/2018/wordml" xmlns:w16se="http://schemas.microsoft.com/office/word/2015/wordml/symex" mc:Ignorable="w14 w15 w16se w16cid w16 w16cex">
+<w:styles xmlns:mc="http://schemas.openxmlformats.org/markup-compatibility/2006" xmlns:r="http://schemas.openxmlformats.org/officeDocument/2006/relationships" xmlns:w="http://schemas.openxmlformats.org/wordprocessingml/2006/main" xmlns:w14="http://schemas.microsoft.com/office/word/2010/wordml" xmlns:w15="http://schemas.microsoft.com/office/word/2012/wordml" xmlns:w16cex="http://schemas.microsoft.com/office/word/2018/wordml/cex" xmlns:w16cid="http://schemas.microsoft.com/office/word/2016/wordml/cid" xmlns:w16="http://schemas.microsoft.com/office/word/2018/wordml" xmlns:w16sdtdh="http://schemas.microsoft.com/office/word/2020/wordml/sdtdatahash" xmlns:w16se="http://schemas.microsoft.com/office/word/2015/wordml/symex" mc:Ignorable="w14 w15 w16se w16cid w16 w16cex w16sdtdh">
   <w:docDefaults>
     <w:rPrDefault>
       <w:rPr>
@@ -5274,6 +5256,7 @@
   <w:style w:type="character" w:default="1" w:styleId="Fontepargpadro">
     <w:name w:val="Default Paragraph Font"/>
     <w:uiPriority w:val="1"/>
+    <w:semiHidden/>
     <w:unhideWhenUsed/>
   </w:style>
   <w:style w:type="table" w:default="1" w:styleId="Tabelanormal">

--- a/1_APPENDIX_1.docx
+++ b/1_APPENDIX_1.docx
@@ -19,6 +19,9 @@
         <w:t xml:space="preserve"> assemblages</w:t>
       </w:r>
       <w:r>
+        <w:t>,</w:t>
+      </w:r>
+      <w:r>
         <w:t xml:space="preserve"> and trait selections</w:t>
       </w:r>
     </w:p>
@@ -27,44 +30,51 @@
       <w:pPr>
         <w:pStyle w:val="Ttulo2"/>
       </w:pPr>
-      <w:r>
-        <w:t>Complementary information about study areas</w:t>
-      </w:r>
     </w:p>
     <w:p>
-      <w:r>
-        <w:t xml:space="preserve">For the placement of the 23 focal landscapes with different forest covers, we also evaluated if forest cover varied within radii of 1, 2 or 3 </w:t>
-      </w:r>
-      <w:r>
-        <w:t>km based on each landscape’s centroid</w:t>
-      </w:r>
-      <w:r>
-        <w:t xml:space="preserve">. </w:t>
-      </w:r>
-      <w:r>
-        <w:t>Landscape-level forest cover did not vary more than 5% within</w:t>
-      </w:r>
-      <w:r>
-        <w:t xml:space="preserve"> those</w:t>
-      </w:r>
-      <w:r>
-        <w:t xml:space="preserve"> radii, avoiding the influence of any outside larger patch on colonization processes (</w:t>
-      </w:r>
-      <w:proofErr w:type="spellStart"/>
-      <w:r>
-        <w:t>Pasher</w:t>
-      </w:r>
-      <w:proofErr w:type="spellEnd"/>
-      <w:r>
-        <w:t xml:space="preserve"> et al. 2013).</w:t>
+      <w:pPr>
+        <w:pStyle w:val="Ttulo2"/>
+      </w:pPr>
+      <w:r>
+        <w:t>Complementary information about study areas</w:t>
       </w:r>
     </w:p>
     <w:p>
       <w:r>
-        <w:t xml:space="preserve">Sampling sites inside forest patches </w:t>
-      </w:r>
-      <w:r>
-        <w:t>were spaced a minimum of 800 m apart (1591 ± 621 m) and they were placed within the forest patch at the end of a 100 m transect, always oriented to the center of the forest patch.</w:t>
+        <w:t>For the placement of the 23 focal landscapes with different forest covers, we also evaluated if forest cover varied within radii of 1, 2</w:t>
+      </w:r>
+      <w:r>
+        <w:t>,</w:t>
+      </w:r>
+      <w:r>
+        <w:t xml:space="preserve"> or 3 km based on each landscape centroid. </w:t>
+      </w:r>
+      <w:proofErr w:type="gramStart"/>
+      <w:r>
+        <w:t>Landscape-level forest</w:t>
+      </w:r>
+      <w:proofErr w:type="gramEnd"/>
+      <w:r>
+        <w:t xml:space="preserve"> cover did not vary more than 5% within those radii</w:t>
+      </w:r>
+      <w:r>
+        <w:t xml:space="preserve">. It shows that we are </w:t>
+      </w:r>
+      <w:r>
+        <w:t>avoiding the influence of any outside larger patch on colonization processes (</w:t>
+      </w:r>
+      <w:proofErr w:type="spellStart"/>
+      <w:r>
+        <w:t>Pasher</w:t>
+      </w:r>
+      <w:proofErr w:type="spellEnd"/>
+      <w:r>
+        <w:t xml:space="preserve"> et al. 2013).</w:t>
+      </w:r>
+    </w:p>
+    <w:p>
+      <w:r>
+        <w:t>Sampling sites inside forest patches were spaced a minimum of 800 m apart (1591 ± 621 m) and they were placed within the forest patch at the end of a 100 m transect, always oriented to the center of the forest patch.</w:t>
       </w:r>
     </w:p>
     <w:p/>
@@ -134,7 +144,13 @@
         <w:t>S</w:t>
       </w:r>
       <w:r>
-        <w:t>1). There were 11 specialist species (16% of total richness) in the high-quality matrix detected only once (singletons), and 15 singletons (18% of total richness) in the low-quality matrix.</w:t>
+        <w:t>1</w:t>
+      </w:r>
+      <w:r>
+        <w:t>.1</w:t>
+      </w:r>
+      <w:r>
+        <w:t>). There were 11 specialist species (16% of total richness) in the high-quality matrix detected only once (singletons), and 15 singletons (18% of total richness) in the low-quality matrix.</w:t>
       </w:r>
     </w:p>
     <w:p>
@@ -164,18 +180,53 @@
         <w:t>common</w:t>
       </w:r>
       <w:r>
-        <w:t xml:space="preserve"> species). Accordingly, generalist species richness per landscape and site did not varied much between high-quality and low-quality matrix region (Table </w:t>
+        <w:t xml:space="preserve"> species). Accordingly, generalist species richness per landscape and site did not </w:t>
+      </w:r>
+      <w:r>
+        <w:t>vary</w:t>
+      </w:r>
+      <w:r>
+        <w:t xml:space="preserve"> much between high-quality and low-quality matri</w:t>
+      </w:r>
+      <w:r>
+        <w:t xml:space="preserve">ces </w:t>
+      </w:r>
+      <w:r>
+        <w:t xml:space="preserve">(Table </w:t>
       </w:r>
       <w:r>
         <w:t>S</w:t>
       </w:r>
       <w:r>
-        <w:t>1). There were 9 singleton generalist species in the high-quality matrix (12% of total richness) and 12 in the low-quality matrix (16% of total richness). For more details in biodiversity metrics of both regions see Boesing et al. (2018).</w:t>
+        <w:t>1</w:t>
+      </w:r>
+      <w:r>
+        <w:t>,1</w:t>
+      </w:r>
+      <w:r>
+        <w:t>). There were 9 singleton generalist species in the high-quality matrix (12% of total richness) and 12 in the low-quality matrix (16% of total richness). For more details in biodiversity metrics of both regions see Boesing et al. (2018).</w:t>
       </w:r>
     </w:p>
     <w:p/>
     <w:p>
       <w:pPr>
+        <w:spacing w:line="240" w:lineRule="auto"/>
+        <w:ind w:firstLine="0"/>
+        <w:rPr>
+          <w:b/>
+          <w:bCs/>
+        </w:rPr>
+      </w:pPr>
+      <w:r>
+        <w:rPr>
+          <w:b/>
+          <w:bCs/>
+        </w:rPr>
+        <w:br w:type="page"/>
+      </w:r>
+    </w:p>
+    <w:p>
+      <w:pPr>
         <w:ind w:firstLine="0"/>
       </w:pPr>
       <w:r>
@@ -183,6 +234,7 @@
           <w:b/>
           <w:bCs/>
         </w:rPr>
+        <w:lastRenderedPageBreak/>
         <w:t xml:space="preserve">Table </w:t>
       </w:r>
       <w:r>
@@ -197,10 +249,36 @@
           <w:b/>
           <w:bCs/>
         </w:rPr>
-        <w:t>1:</w:t>
-      </w:r>
-      <w:r>
-        <w:t xml:space="preserve"> Species richness for the assemblages in the high and low-quality matrices across spatial scales</w:t>
+        <w:t>1</w:t>
+      </w:r>
+      <w:r>
+        <w:rPr>
+          <w:b/>
+          <w:bCs/>
+        </w:rPr>
+        <w:t>.1</w:t>
+      </w:r>
+      <w:r>
+        <w:rPr>
+          <w:b/>
+          <w:bCs/>
+        </w:rPr>
+        <w:t>:</w:t>
+      </w:r>
+      <w:r>
+        <w:t xml:space="preserve"> Species richness for the assemblages in the high and low-quality matri</w:t>
+      </w:r>
+      <w:r>
+        <w:t>x landscapes</w:t>
+      </w:r>
+      <w:r>
+        <w:t xml:space="preserve"> </w:t>
+      </w:r>
+      <w:r>
+        <w:t xml:space="preserve">for landscape and local </w:t>
+      </w:r>
+      <w:r>
+        <w:t>spatial scales</w:t>
       </w:r>
       <w:r>
         <w:t>.</w:t>
@@ -247,11 +325,19 @@
             <w:pPr>
               <w:pStyle w:val="legendatabelasfiguras"/>
               <w:rPr>
-                <w:lang w:eastAsia="pt-BR"/>
-              </w:rPr>
-            </w:pPr>
-            <w:r>
-              <w:rPr>
+                <w:b/>
+                <w:bCs w:val="0"/>
+                <w:sz w:val="20"/>
+                <w:szCs w:val="20"/>
+                <w:lang w:eastAsia="pt-BR"/>
+              </w:rPr>
+            </w:pPr>
+            <w:r>
+              <w:rPr>
+                <w:b/>
+                <w:bCs w:val="0"/>
+                <w:sz w:val="20"/>
+                <w:szCs w:val="20"/>
                 <w:lang w:eastAsia="pt-BR"/>
               </w:rPr>
               <w:t>Assemblage</w:t>
@@ -276,11 +362,19 @@
             <w:pPr>
               <w:pStyle w:val="legendatabelasfiguras"/>
               <w:rPr>
-                <w:lang w:eastAsia="pt-BR"/>
-              </w:rPr>
-            </w:pPr>
-            <w:r>
-              <w:rPr>
+                <w:b/>
+                <w:bCs w:val="0"/>
+                <w:sz w:val="20"/>
+                <w:szCs w:val="20"/>
+                <w:lang w:eastAsia="pt-BR"/>
+              </w:rPr>
+            </w:pPr>
+            <w:r>
+              <w:rPr>
+                <w:b/>
+                <w:bCs w:val="0"/>
+                <w:sz w:val="20"/>
+                <w:szCs w:val="20"/>
                 <w:lang w:eastAsia="pt-BR"/>
               </w:rPr>
               <w:t>Total richness</w:t>
@@ -306,11 +400,19 @@
             <w:pPr>
               <w:pStyle w:val="legendatabelasfiguras"/>
               <w:rPr>
-                <w:lang w:eastAsia="pt-BR"/>
-              </w:rPr>
-            </w:pPr>
-            <w:r>
-              <w:rPr>
+                <w:b/>
+                <w:bCs w:val="0"/>
+                <w:sz w:val="20"/>
+                <w:szCs w:val="20"/>
+                <w:lang w:eastAsia="pt-BR"/>
+              </w:rPr>
+            </w:pPr>
+            <w:r>
+              <w:rPr>
+                <w:b/>
+                <w:bCs w:val="0"/>
+                <w:sz w:val="20"/>
+                <w:szCs w:val="20"/>
                 <w:lang w:eastAsia="pt-BR"/>
               </w:rPr>
               <w:t>Landscape</w:t>
@@ -335,14 +437,22 @@
             <w:pPr>
               <w:pStyle w:val="legendatabelasfiguras"/>
               <w:rPr>
-                <w:lang w:eastAsia="pt-BR"/>
-              </w:rPr>
-            </w:pPr>
-            <w:r>
-              <w:rPr>
-                <w:lang w:eastAsia="pt-BR"/>
-              </w:rPr>
-              <w:t>Site</w:t>
+                <w:b/>
+                <w:bCs w:val="0"/>
+                <w:sz w:val="20"/>
+                <w:szCs w:val="20"/>
+                <w:lang w:eastAsia="pt-BR"/>
+              </w:rPr>
+            </w:pPr>
+            <w:r>
+              <w:rPr>
+                <w:b/>
+                <w:bCs w:val="0"/>
+                <w:sz w:val="20"/>
+                <w:szCs w:val="20"/>
+                <w:lang w:eastAsia="pt-BR"/>
+              </w:rPr>
+              <w:t>Local</w:t>
             </w:r>
           </w:p>
         </w:tc>
@@ -370,6 +480,10 @@
             <w:pPr>
               <w:pStyle w:val="legendatabelasfiguras"/>
               <w:rPr>
+                <w:b/>
+                <w:bCs w:val="0"/>
+                <w:sz w:val="20"/>
+                <w:szCs w:val="20"/>
                 <w:lang w:eastAsia="pt-BR"/>
               </w:rPr>
             </w:pPr>
@@ -393,6 +507,10 @@
             <w:pPr>
               <w:pStyle w:val="legendatabelasfiguras"/>
               <w:rPr>
+                <w:b/>
+                <w:bCs w:val="0"/>
+                <w:sz w:val="20"/>
+                <w:szCs w:val="20"/>
                 <w:lang w:eastAsia="pt-BR"/>
               </w:rPr>
             </w:pPr>
@@ -417,23 +535,39 @@
             <w:pPr>
               <w:pStyle w:val="legendatabelasfiguras"/>
               <w:rPr>
-                <w:lang w:eastAsia="pt-BR"/>
-              </w:rPr>
-            </w:pPr>
-            <w:r>
-              <w:rPr>
+                <w:b/>
+                <w:bCs w:val="0"/>
+                <w:sz w:val="20"/>
+                <w:szCs w:val="20"/>
+                <w:lang w:eastAsia="pt-BR"/>
+              </w:rPr>
+            </w:pPr>
+            <w:r>
+              <w:rPr>
+                <w:b/>
+                <w:bCs w:val="0"/>
+                <w:sz w:val="20"/>
+                <w:szCs w:val="20"/>
                 <w:lang w:eastAsia="pt-BR"/>
               </w:rPr>
               <w:t>Median (min</w:t>
             </w:r>
             <w:r>
               <w:rPr>
+                <w:b/>
+                <w:bCs w:val="0"/>
+                <w:sz w:val="20"/>
+                <w:szCs w:val="20"/>
                 <w:lang w:eastAsia="pt-BR"/>
               </w:rPr>
               <w:t xml:space="preserve"> – </w:t>
             </w:r>
             <w:r>
               <w:rPr>
+                <w:b/>
+                <w:bCs w:val="0"/>
+                <w:sz w:val="20"/>
+                <w:szCs w:val="20"/>
                 <w:lang w:eastAsia="pt-BR"/>
               </w:rPr>
               <w:t>max)</w:t>
@@ -458,23 +592,39 @@
             <w:pPr>
               <w:pStyle w:val="legendatabelasfiguras"/>
               <w:rPr>
-                <w:lang w:eastAsia="pt-BR"/>
-              </w:rPr>
-            </w:pPr>
-            <w:r>
-              <w:rPr>
+                <w:b/>
+                <w:bCs w:val="0"/>
+                <w:sz w:val="20"/>
+                <w:szCs w:val="20"/>
+                <w:lang w:eastAsia="pt-BR"/>
+              </w:rPr>
+            </w:pPr>
+            <w:r>
+              <w:rPr>
+                <w:b/>
+                <w:bCs w:val="0"/>
+                <w:sz w:val="20"/>
+                <w:szCs w:val="20"/>
                 <w:lang w:eastAsia="pt-BR"/>
               </w:rPr>
               <w:t>Median (min</w:t>
             </w:r>
             <w:r>
               <w:rPr>
+                <w:b/>
+                <w:bCs w:val="0"/>
+                <w:sz w:val="20"/>
+                <w:szCs w:val="20"/>
                 <w:lang w:eastAsia="pt-BR"/>
               </w:rPr>
               <w:t xml:space="preserve"> – </w:t>
             </w:r>
             <w:r>
               <w:rPr>
+                <w:b/>
+                <w:bCs w:val="0"/>
+                <w:sz w:val="20"/>
+                <w:szCs w:val="20"/>
                 <w:lang w:eastAsia="pt-BR"/>
               </w:rPr>
               <w:t>max)</w:t>
@@ -505,14 +655,17 @@
             <w:pPr>
               <w:pStyle w:val="legendatabelasfiguras"/>
               <w:rPr>
-                <w:lang w:eastAsia="pt-BR"/>
-              </w:rPr>
-            </w:pPr>
-            <w:r>
-              <w:rPr>
-                <w:lang w:eastAsia="pt-BR"/>
-              </w:rPr>
-              <w:lastRenderedPageBreak/>
+                <w:sz w:val="20"/>
+                <w:szCs w:val="20"/>
+                <w:lang w:eastAsia="pt-BR"/>
+              </w:rPr>
+            </w:pPr>
+            <w:r>
+              <w:rPr>
+                <w:sz w:val="20"/>
+                <w:szCs w:val="20"/>
+                <w:lang w:eastAsia="pt-BR"/>
+              </w:rPr>
               <w:t>Specialists</w:t>
             </w:r>
           </w:p>
@@ -536,11 +689,15 @@
             <w:pPr>
               <w:pStyle w:val="legendatabelasfiguras"/>
               <w:rPr>
-                <w:lang w:eastAsia="pt-BR"/>
-              </w:rPr>
-            </w:pPr>
-            <w:r>
-              <w:rPr>
+                <w:sz w:val="20"/>
+                <w:szCs w:val="20"/>
+                <w:lang w:eastAsia="pt-BR"/>
+              </w:rPr>
+            </w:pPr>
+            <w:r>
+              <w:rPr>
+                <w:sz w:val="20"/>
+                <w:szCs w:val="20"/>
                 <w:lang w:eastAsia="pt-BR"/>
               </w:rPr>
               <w:t>93</w:t>
@@ -565,6 +722,8 @@
             <w:pPr>
               <w:pStyle w:val="legendatabelasfiguras"/>
               <w:rPr>
+                <w:sz w:val="20"/>
+                <w:szCs w:val="20"/>
                 <w:lang w:eastAsia="pt-BR"/>
               </w:rPr>
             </w:pPr>
@@ -588,6 +747,8 @@
             <w:pPr>
               <w:pStyle w:val="legendatabelasfiguras"/>
               <w:rPr>
+                <w:sz w:val="20"/>
+                <w:szCs w:val="20"/>
                 <w:lang w:eastAsia="pt-BR"/>
               </w:rPr>
             </w:pPr>
@@ -616,6 +777,8 @@
             <w:pPr>
               <w:pStyle w:val="legendatabelasfiguras"/>
               <w:rPr>
+                <w:sz w:val="20"/>
+                <w:szCs w:val="20"/>
                 <w:lang w:eastAsia="pt-BR"/>
               </w:rPr>
             </w:pPr>
@@ -639,11 +802,15 @@
             <w:pPr>
               <w:pStyle w:val="legendatabelasfiguras"/>
               <w:rPr>
-                <w:lang w:eastAsia="pt-BR"/>
-              </w:rPr>
-            </w:pPr>
-            <w:r>
-              <w:rPr>
+                <w:sz w:val="20"/>
+                <w:szCs w:val="20"/>
+                <w:lang w:eastAsia="pt-BR"/>
+              </w:rPr>
+            </w:pPr>
+            <w:r>
+              <w:rPr>
+                <w:sz w:val="20"/>
+                <w:szCs w:val="20"/>
                 <w:lang w:eastAsia="pt-BR"/>
               </w:rPr>
               <w:t>Low-quality matrix</w:t>
@@ -669,11 +836,15 @@
             <w:pPr>
               <w:pStyle w:val="legendatabelasfiguras"/>
               <w:rPr>
-                <w:lang w:eastAsia="pt-BR"/>
-              </w:rPr>
-            </w:pPr>
-            <w:r>
-              <w:rPr>
+                <w:sz w:val="20"/>
+                <w:szCs w:val="20"/>
+                <w:lang w:eastAsia="pt-BR"/>
+              </w:rPr>
+            </w:pPr>
+            <w:r>
+              <w:rPr>
+                <w:sz w:val="20"/>
+                <w:szCs w:val="20"/>
                 <w:lang w:eastAsia="pt-BR"/>
               </w:rPr>
               <w:t>82</w:t>
@@ -698,23 +869,31 @@
             <w:pPr>
               <w:pStyle w:val="legendatabelasfiguras"/>
               <w:rPr>
-                <w:lang w:eastAsia="pt-BR"/>
-              </w:rPr>
-            </w:pPr>
-            <w:r>
-              <w:rPr>
+                <w:sz w:val="20"/>
+                <w:szCs w:val="20"/>
+                <w:lang w:eastAsia="pt-BR"/>
+              </w:rPr>
+            </w:pPr>
+            <w:r>
+              <w:rPr>
+                <w:sz w:val="20"/>
+                <w:szCs w:val="20"/>
                 <w:lang w:eastAsia="pt-BR"/>
               </w:rPr>
               <w:t>32 (17</w:t>
             </w:r>
             <w:r>
               <w:rPr>
+                <w:sz w:val="20"/>
+                <w:szCs w:val="20"/>
                 <w:lang w:eastAsia="pt-BR"/>
               </w:rPr>
               <w:t xml:space="preserve"> – </w:t>
             </w:r>
             <w:r>
               <w:rPr>
+                <w:sz w:val="20"/>
+                <w:szCs w:val="20"/>
                 <w:lang w:eastAsia="pt-BR"/>
               </w:rPr>
               <w:t>61)</w:t>
@@ -739,23 +918,31 @@
             <w:pPr>
               <w:pStyle w:val="legendatabelasfiguras"/>
               <w:rPr>
-                <w:lang w:eastAsia="pt-BR"/>
-              </w:rPr>
-            </w:pPr>
-            <w:r>
-              <w:rPr>
+                <w:sz w:val="20"/>
+                <w:szCs w:val="20"/>
+                <w:lang w:eastAsia="pt-BR"/>
+              </w:rPr>
+            </w:pPr>
+            <w:r>
+              <w:rPr>
+                <w:sz w:val="20"/>
+                <w:szCs w:val="20"/>
                 <w:lang w:eastAsia="pt-BR"/>
               </w:rPr>
               <w:t>16 (4</w:t>
             </w:r>
             <w:r>
               <w:rPr>
+                <w:sz w:val="20"/>
+                <w:szCs w:val="20"/>
                 <w:lang w:eastAsia="pt-BR"/>
               </w:rPr>
               <w:t xml:space="preserve"> – </w:t>
             </w:r>
             <w:r>
               <w:rPr>
+                <w:sz w:val="20"/>
+                <w:szCs w:val="20"/>
                 <w:lang w:eastAsia="pt-BR"/>
               </w:rPr>
               <w:t>42)</w:t>
@@ -785,6 +972,8 @@
             <w:pPr>
               <w:pStyle w:val="legendatabelasfiguras"/>
               <w:rPr>
+                <w:sz w:val="20"/>
+                <w:szCs w:val="20"/>
                 <w:lang w:eastAsia="pt-BR"/>
               </w:rPr>
             </w:pPr>
@@ -808,11 +997,15 @@
             <w:pPr>
               <w:pStyle w:val="legendatabelasfiguras"/>
               <w:rPr>
-                <w:lang w:eastAsia="pt-BR"/>
-              </w:rPr>
-            </w:pPr>
-            <w:r>
-              <w:rPr>
+                <w:sz w:val="20"/>
+                <w:szCs w:val="20"/>
+                <w:lang w:eastAsia="pt-BR"/>
+              </w:rPr>
+            </w:pPr>
+            <w:r>
+              <w:rPr>
+                <w:sz w:val="20"/>
+                <w:szCs w:val="20"/>
                 <w:lang w:eastAsia="pt-BR"/>
               </w:rPr>
               <w:t>High-quality matrix</w:t>
@@ -838,11 +1031,15 @@
             <w:pPr>
               <w:pStyle w:val="legendatabelasfiguras"/>
               <w:rPr>
-                <w:lang w:eastAsia="pt-BR"/>
-              </w:rPr>
-            </w:pPr>
-            <w:r>
-              <w:rPr>
+                <w:sz w:val="20"/>
+                <w:szCs w:val="20"/>
+                <w:lang w:eastAsia="pt-BR"/>
+              </w:rPr>
+            </w:pPr>
+            <w:r>
+              <w:rPr>
+                <w:sz w:val="20"/>
+                <w:szCs w:val="20"/>
                 <w:lang w:eastAsia="pt-BR"/>
               </w:rPr>
               <w:t>68</w:t>
@@ -867,23 +1064,31 @@
             <w:pPr>
               <w:pStyle w:val="legendatabelasfiguras"/>
               <w:rPr>
-                <w:lang w:eastAsia="pt-BR"/>
-              </w:rPr>
-            </w:pPr>
-            <w:r>
-              <w:rPr>
+                <w:sz w:val="20"/>
+                <w:szCs w:val="20"/>
+                <w:lang w:eastAsia="pt-BR"/>
+              </w:rPr>
+            </w:pPr>
+            <w:r>
+              <w:rPr>
+                <w:sz w:val="20"/>
+                <w:szCs w:val="20"/>
                 <w:lang w:eastAsia="pt-BR"/>
               </w:rPr>
               <w:t>40 (29</w:t>
             </w:r>
             <w:r>
               <w:rPr>
+                <w:sz w:val="20"/>
+                <w:szCs w:val="20"/>
                 <w:lang w:eastAsia="pt-BR"/>
               </w:rPr>
               <w:t xml:space="preserve"> – </w:t>
             </w:r>
             <w:r>
               <w:rPr>
+                <w:sz w:val="20"/>
+                <w:szCs w:val="20"/>
                 <w:lang w:eastAsia="pt-BR"/>
               </w:rPr>
               <w:t>48)</w:t>
@@ -908,29 +1113,39 @@
             <w:pPr>
               <w:pStyle w:val="legendatabelasfiguras"/>
               <w:rPr>
-                <w:lang w:eastAsia="pt-BR"/>
-              </w:rPr>
-            </w:pPr>
-            <w:r>
-              <w:rPr>
+                <w:sz w:val="20"/>
+                <w:szCs w:val="20"/>
+                <w:lang w:eastAsia="pt-BR"/>
+              </w:rPr>
+            </w:pPr>
+            <w:r>
+              <w:rPr>
+                <w:sz w:val="20"/>
+                <w:szCs w:val="20"/>
                 <w:lang w:eastAsia="pt-BR"/>
               </w:rPr>
               <w:t>24 (12</w:t>
             </w:r>
             <w:r>
               <w:rPr>
+                <w:sz w:val="20"/>
+                <w:szCs w:val="20"/>
                 <w:lang w:eastAsia="pt-BR"/>
               </w:rPr>
               <w:t xml:space="preserve"> – </w:t>
             </w:r>
             <w:r>
               <w:rPr>
+                <w:sz w:val="20"/>
+                <w:szCs w:val="20"/>
                 <w:lang w:eastAsia="pt-BR"/>
               </w:rPr>
               <w:t>40</w:t>
             </w:r>
             <w:r>
               <w:rPr>
+                <w:sz w:val="20"/>
+                <w:szCs w:val="20"/>
                 <w:lang w:eastAsia="pt-BR"/>
               </w:rPr>
               <w:t>)</w:t>
@@ -961,11 +1176,15 @@
             <w:pPr>
               <w:pStyle w:val="legendatabelasfiguras"/>
               <w:rPr>
-                <w:lang w:eastAsia="pt-BR"/>
-              </w:rPr>
-            </w:pPr>
-            <w:r>
-              <w:rPr>
+                <w:sz w:val="20"/>
+                <w:szCs w:val="20"/>
+                <w:lang w:eastAsia="pt-BR"/>
+              </w:rPr>
+            </w:pPr>
+            <w:r>
+              <w:rPr>
+                <w:sz w:val="20"/>
+                <w:szCs w:val="20"/>
                 <w:lang w:eastAsia="pt-BR"/>
               </w:rPr>
               <w:t>Generalists</w:t>
@@ -991,11 +1210,15 @@
             <w:pPr>
               <w:pStyle w:val="legendatabelasfiguras"/>
               <w:rPr>
-                <w:lang w:eastAsia="pt-BR"/>
-              </w:rPr>
-            </w:pPr>
-            <w:r>
-              <w:rPr>
+                <w:sz w:val="20"/>
+                <w:szCs w:val="20"/>
+                <w:lang w:eastAsia="pt-BR"/>
+              </w:rPr>
+            </w:pPr>
+            <w:r>
+              <w:rPr>
+                <w:sz w:val="20"/>
+                <w:szCs w:val="20"/>
                 <w:lang w:eastAsia="pt-BR"/>
               </w:rPr>
               <w:t>87</w:t>
@@ -1020,6 +1243,8 @@
             <w:pPr>
               <w:pStyle w:val="legendatabelasfiguras"/>
               <w:rPr>
+                <w:sz w:val="20"/>
+                <w:szCs w:val="20"/>
                 <w:lang w:eastAsia="pt-BR"/>
               </w:rPr>
             </w:pPr>
@@ -1043,6 +1268,8 @@
             <w:pPr>
               <w:pStyle w:val="legendatabelasfiguras"/>
               <w:rPr>
+                <w:sz w:val="20"/>
+                <w:szCs w:val="20"/>
                 <w:lang w:eastAsia="pt-BR"/>
               </w:rPr>
             </w:pPr>
@@ -1071,6 +1298,8 @@
             <w:pPr>
               <w:pStyle w:val="legendatabelasfiguras"/>
               <w:rPr>
+                <w:sz w:val="20"/>
+                <w:szCs w:val="20"/>
                 <w:lang w:eastAsia="pt-BR"/>
               </w:rPr>
             </w:pPr>
@@ -1094,11 +1323,15 @@
             <w:pPr>
               <w:pStyle w:val="legendatabelasfiguras"/>
               <w:rPr>
-                <w:lang w:eastAsia="pt-BR"/>
-              </w:rPr>
-            </w:pPr>
-            <w:r>
-              <w:rPr>
+                <w:sz w:val="20"/>
+                <w:szCs w:val="20"/>
+                <w:lang w:eastAsia="pt-BR"/>
+              </w:rPr>
+            </w:pPr>
+            <w:r>
+              <w:rPr>
+                <w:sz w:val="20"/>
+                <w:szCs w:val="20"/>
                 <w:lang w:eastAsia="pt-BR"/>
               </w:rPr>
               <w:t>Low-quality matrix</w:t>
@@ -1124,11 +1357,15 @@
             <w:pPr>
               <w:pStyle w:val="legendatabelasfiguras"/>
               <w:rPr>
-                <w:lang w:eastAsia="pt-BR"/>
-              </w:rPr>
-            </w:pPr>
-            <w:r>
-              <w:rPr>
+                <w:sz w:val="20"/>
+                <w:szCs w:val="20"/>
+                <w:lang w:eastAsia="pt-BR"/>
+              </w:rPr>
+            </w:pPr>
+            <w:r>
+              <w:rPr>
+                <w:sz w:val="20"/>
+                <w:szCs w:val="20"/>
                 <w:lang w:eastAsia="pt-BR"/>
               </w:rPr>
               <w:t>74</w:t>
@@ -1153,23 +1390,31 @@
             <w:pPr>
               <w:pStyle w:val="legendatabelasfiguras"/>
               <w:rPr>
-                <w:lang w:eastAsia="pt-BR"/>
-              </w:rPr>
-            </w:pPr>
-            <w:r>
-              <w:rPr>
+                <w:sz w:val="20"/>
+                <w:szCs w:val="20"/>
+                <w:lang w:eastAsia="pt-BR"/>
+              </w:rPr>
+            </w:pPr>
+            <w:r>
+              <w:rPr>
+                <w:sz w:val="20"/>
+                <w:szCs w:val="20"/>
                 <w:lang w:eastAsia="pt-BR"/>
               </w:rPr>
               <w:t>38 (34</w:t>
             </w:r>
             <w:r>
               <w:rPr>
+                <w:sz w:val="20"/>
+                <w:szCs w:val="20"/>
                 <w:lang w:eastAsia="pt-BR"/>
               </w:rPr>
               <w:t xml:space="preserve"> – </w:t>
             </w:r>
             <w:r>
               <w:rPr>
+                <w:sz w:val="20"/>
+                <w:szCs w:val="20"/>
                 <w:lang w:eastAsia="pt-BR"/>
               </w:rPr>
               <w:t>44)</w:t>
@@ -1194,23 +1439,31 @@
             <w:pPr>
               <w:pStyle w:val="legendatabelasfiguras"/>
               <w:rPr>
-                <w:lang w:eastAsia="pt-BR"/>
-              </w:rPr>
-            </w:pPr>
-            <w:r>
-              <w:rPr>
+                <w:sz w:val="20"/>
+                <w:szCs w:val="20"/>
+                <w:lang w:eastAsia="pt-BR"/>
+              </w:rPr>
+            </w:pPr>
+            <w:r>
+              <w:rPr>
+                <w:sz w:val="20"/>
+                <w:szCs w:val="20"/>
                 <w:lang w:eastAsia="pt-BR"/>
               </w:rPr>
               <w:t>19 (10</w:t>
             </w:r>
             <w:r>
               <w:rPr>
+                <w:sz w:val="20"/>
+                <w:szCs w:val="20"/>
                 <w:lang w:eastAsia="pt-BR"/>
               </w:rPr>
               <w:t xml:space="preserve"> – </w:t>
             </w:r>
             <w:r>
               <w:rPr>
+                <w:sz w:val="20"/>
+                <w:szCs w:val="20"/>
                 <w:lang w:eastAsia="pt-BR"/>
               </w:rPr>
               <w:t>31)</w:t>
@@ -1240,6 +1493,8 @@
             <w:pPr>
               <w:pStyle w:val="legendatabelasfiguras"/>
               <w:rPr>
+                <w:sz w:val="20"/>
+                <w:szCs w:val="20"/>
                 <w:lang w:eastAsia="pt-BR"/>
               </w:rPr>
             </w:pPr>
@@ -1263,11 +1518,15 @@
             <w:pPr>
               <w:pStyle w:val="legendatabelasfiguras"/>
               <w:rPr>
-                <w:lang w:eastAsia="pt-BR"/>
-              </w:rPr>
-            </w:pPr>
-            <w:r>
-              <w:rPr>
+                <w:sz w:val="20"/>
+                <w:szCs w:val="20"/>
+                <w:lang w:eastAsia="pt-BR"/>
+              </w:rPr>
+            </w:pPr>
+            <w:r>
+              <w:rPr>
+                <w:sz w:val="20"/>
+                <w:szCs w:val="20"/>
                 <w:lang w:eastAsia="pt-BR"/>
               </w:rPr>
               <w:t>High-quality matrix</w:t>
@@ -1293,11 +1552,15 @@
             <w:pPr>
               <w:pStyle w:val="legendatabelasfiguras"/>
               <w:rPr>
-                <w:lang w:eastAsia="pt-BR"/>
-              </w:rPr>
-            </w:pPr>
-            <w:r>
-              <w:rPr>
+                <w:sz w:val="20"/>
+                <w:szCs w:val="20"/>
+                <w:lang w:eastAsia="pt-BR"/>
+              </w:rPr>
+            </w:pPr>
+            <w:r>
+              <w:rPr>
+                <w:sz w:val="20"/>
+                <w:szCs w:val="20"/>
                 <w:lang w:eastAsia="pt-BR"/>
               </w:rPr>
               <w:t>77</w:t>
@@ -1322,23 +1585,31 @@
             <w:pPr>
               <w:pStyle w:val="legendatabelasfiguras"/>
               <w:rPr>
-                <w:lang w:eastAsia="pt-BR"/>
-              </w:rPr>
-            </w:pPr>
-            <w:r>
-              <w:rPr>
+                <w:sz w:val="20"/>
+                <w:szCs w:val="20"/>
+                <w:lang w:eastAsia="pt-BR"/>
+              </w:rPr>
+            </w:pPr>
+            <w:r>
+              <w:rPr>
+                <w:sz w:val="20"/>
+                <w:szCs w:val="20"/>
                 <w:lang w:eastAsia="pt-BR"/>
               </w:rPr>
               <w:t>44.5 (38</w:t>
             </w:r>
             <w:r>
               <w:rPr>
+                <w:sz w:val="20"/>
+                <w:szCs w:val="20"/>
                 <w:lang w:eastAsia="pt-BR"/>
               </w:rPr>
               <w:t xml:space="preserve"> – </w:t>
             </w:r>
             <w:r>
               <w:rPr>
+                <w:sz w:val="20"/>
+                <w:szCs w:val="20"/>
                 <w:lang w:eastAsia="pt-BR"/>
               </w:rPr>
               <w:t>49)</w:t>
@@ -1363,23 +1634,31 @@
             <w:pPr>
               <w:pStyle w:val="legendatabelasfiguras"/>
               <w:rPr>
-                <w:lang w:eastAsia="pt-BR"/>
-              </w:rPr>
-            </w:pPr>
-            <w:r>
-              <w:rPr>
+                <w:sz w:val="20"/>
+                <w:szCs w:val="20"/>
+                <w:lang w:eastAsia="pt-BR"/>
+              </w:rPr>
+            </w:pPr>
+            <w:r>
+              <w:rPr>
+                <w:sz w:val="20"/>
+                <w:szCs w:val="20"/>
                 <w:lang w:eastAsia="pt-BR"/>
               </w:rPr>
               <w:t>22.5 (15</w:t>
             </w:r>
             <w:r>
               <w:rPr>
+                <w:sz w:val="20"/>
+                <w:szCs w:val="20"/>
                 <w:lang w:eastAsia="pt-BR"/>
               </w:rPr>
               <w:t xml:space="preserve"> – </w:t>
             </w:r>
             <w:r>
               <w:rPr>
+                <w:sz w:val="20"/>
+                <w:szCs w:val="20"/>
                 <w:lang w:eastAsia="pt-BR"/>
               </w:rPr>
               <w:t>31)</w:t>
@@ -1410,11 +1689,15 @@
             <w:pPr>
               <w:pStyle w:val="legendatabelasfiguras"/>
               <w:rPr>
-                <w:lang w:eastAsia="pt-BR"/>
-              </w:rPr>
-            </w:pPr>
-            <w:r>
-              <w:rPr>
+                <w:sz w:val="20"/>
+                <w:szCs w:val="20"/>
+                <w:lang w:eastAsia="pt-BR"/>
+              </w:rPr>
+            </w:pPr>
+            <w:r>
+              <w:rPr>
+                <w:sz w:val="20"/>
+                <w:szCs w:val="20"/>
                 <w:lang w:eastAsia="pt-BR"/>
               </w:rPr>
               <w:t>Total</w:t>
@@ -1440,11 +1723,15 @@
             <w:pPr>
               <w:pStyle w:val="legendatabelasfiguras"/>
               <w:rPr>
-                <w:lang w:eastAsia="pt-BR"/>
-              </w:rPr>
-            </w:pPr>
-            <w:r>
-              <w:rPr>
+                <w:sz w:val="20"/>
+                <w:szCs w:val="20"/>
+                <w:lang w:eastAsia="pt-BR"/>
+              </w:rPr>
+            </w:pPr>
+            <w:r>
+              <w:rPr>
+                <w:sz w:val="20"/>
+                <w:szCs w:val="20"/>
                 <w:lang w:eastAsia="pt-BR"/>
               </w:rPr>
               <w:t>180</w:t>
@@ -1469,11 +1756,15 @@
             <w:pPr>
               <w:pStyle w:val="legendatabelasfiguras"/>
               <w:rPr>
-                <w:lang w:eastAsia="pt-BR"/>
-              </w:rPr>
-            </w:pPr>
-            <w:r>
-              <w:rPr>
+                <w:sz w:val="20"/>
+                <w:szCs w:val="20"/>
+                <w:lang w:eastAsia="pt-BR"/>
+              </w:rPr>
+            </w:pPr>
+            <w:r>
+              <w:rPr>
+                <w:sz w:val="20"/>
+                <w:szCs w:val="20"/>
                 <w:lang w:eastAsia="pt-BR"/>
               </w:rPr>
               <w:t> </w:t>
@@ -1498,11 +1789,15 @@
             <w:pPr>
               <w:pStyle w:val="legendatabelasfiguras"/>
               <w:rPr>
-                <w:lang w:eastAsia="pt-BR"/>
-              </w:rPr>
-            </w:pPr>
-            <w:r>
-              <w:rPr>
+                <w:sz w:val="20"/>
+                <w:szCs w:val="20"/>
+                <w:lang w:eastAsia="pt-BR"/>
+              </w:rPr>
+            </w:pPr>
+            <w:r>
+              <w:rPr>
+                <w:sz w:val="20"/>
+                <w:szCs w:val="20"/>
                 <w:lang w:eastAsia="pt-BR"/>
               </w:rPr>
               <w:t> </w:t>
@@ -1511,7 +1806,6 @@
         </w:tc>
       </w:tr>
     </w:tbl>
-    <w:p/>
     <w:p/>
     <w:p>
       <w:pPr>
@@ -1524,34 +1818,30 @@
           <w:szCs w:val="28"/>
         </w:rPr>
       </w:pPr>
-      <w:r>
-        <w:br w:type="page"/>
-      </w:r>
     </w:p>
     <w:p>
       <w:pPr>
         <w:pStyle w:val="Ttulo2"/>
       </w:pPr>
       <w:r>
-        <w:lastRenderedPageBreak/>
         <w:t xml:space="preserve">Species traits selection </w:t>
       </w:r>
     </w:p>
     <w:p>
       <w:r>
-        <w:t>T</w:t>
-      </w:r>
-      <w:r>
-        <w:t xml:space="preserve">he </w:t>
-      </w:r>
-      <w:r>
-        <w:t>bird</w:t>
+        <w:t>B</w:t>
+      </w:r>
+      <w:r>
+        <w:t>ird</w:t>
       </w:r>
       <w:r>
         <w:t xml:space="preserve"> trait</w:t>
       </w:r>
       <w:r>
-        <w:t>s selected</w:t>
+        <w:t>s select</w:t>
+      </w:r>
+      <w:r>
+        <w:t>ion</w:t>
       </w:r>
       <w:r>
         <w:t xml:space="preserve"> and </w:t>
@@ -1581,7 +1871,19 @@
         <w:rPr>
           <w:highlight w:val="darkGray"/>
         </w:rPr>
-        <w:t>Table S2</w:t>
+        <w:t>Table S</w:t>
+      </w:r>
+      <w:r>
+        <w:rPr>
+          <w:highlight w:val="darkGray"/>
+        </w:rPr>
+        <w:t>1.</w:t>
+      </w:r>
+      <w:r>
+        <w:rPr>
+          <w:highlight w:val="darkGray"/>
+        </w:rPr>
+        <w:t>2</w:t>
       </w:r>
       <w:r>
         <w:t xml:space="preserve"> and described in detail in the following paragraphs.</w:t>
@@ -1601,13 +1903,41 @@
           <w:bCs w:val="0"/>
           <w:highlight w:val="lightGray"/>
         </w:rPr>
-        <w:t>Table S2:</w:t>
-      </w:r>
-      <w:r>
-        <w:t xml:space="preserve"> Bird traits selected</w:t>
-      </w:r>
-      <w:r>
-        <w:t>, the operational variables, the sources of data, and the hypothesis of species habitat loss filtering according to trait values.</w:t>
+        <w:t>Table S</w:t>
+      </w:r>
+      <w:r>
+        <w:rPr>
+          <w:b/>
+          <w:bCs w:val="0"/>
+          <w:highlight w:val="lightGray"/>
+        </w:rPr>
+        <w:t>1.</w:t>
+      </w:r>
+      <w:r>
+        <w:rPr>
+          <w:b/>
+          <w:bCs w:val="0"/>
+          <w:highlight w:val="lightGray"/>
+        </w:rPr>
+        <w:t>2:</w:t>
+      </w:r>
+      <w:r>
+        <w:t xml:space="preserve"> Bird traits </w:t>
+      </w:r>
+      <w:r>
+        <w:t>with the information of</w:t>
+      </w:r>
+      <w:r>
+        <w:t xml:space="preserve"> the operational variables</w:t>
+      </w:r>
+      <w:r>
+        <w:t>,</w:t>
+      </w:r>
+      <w:r>
+        <w:t xml:space="preserve"> the hypothesis of species habitat loss filtering according to trait values</w:t>
+      </w:r>
+      <w:r>
+        <w:t>, and the sources of data acquisition.</w:t>
       </w:r>
     </w:p>
     <w:tbl>
@@ -1645,8 +1975,16 @@
           <w:p>
             <w:pPr>
               <w:pStyle w:val="legendatabelasfiguras"/>
-            </w:pPr>
-            <w:r>
+              <w:rPr>
+                <w:b/>
+                <w:bCs w:val="0"/>
+              </w:rPr>
+            </w:pPr>
+            <w:r>
+              <w:rPr>
+                <w:b/>
+                <w:bCs w:val="0"/>
+              </w:rPr>
               <w:t>Trait</w:t>
             </w:r>
           </w:p>
@@ -1663,8 +2001,16 @@
           <w:p>
             <w:pPr>
               <w:pStyle w:val="legendatabelasfiguras"/>
-            </w:pPr>
-            <w:r>
+              <w:rPr>
+                <w:b/>
+                <w:bCs w:val="0"/>
+              </w:rPr>
+            </w:pPr>
+            <w:r>
+              <w:rPr>
+                <w:b/>
+                <w:bCs w:val="0"/>
+              </w:rPr>
               <w:t>Operational variable</w:t>
             </w:r>
           </w:p>
@@ -1681,8 +2027,16 @@
           <w:p>
             <w:pPr>
               <w:pStyle w:val="legendatabelasfiguras"/>
-            </w:pPr>
-            <w:r>
+              <w:rPr>
+                <w:b/>
+                <w:bCs w:val="0"/>
+              </w:rPr>
+            </w:pPr>
+            <w:r>
+              <w:rPr>
+                <w:b/>
+                <w:bCs w:val="0"/>
+              </w:rPr>
               <w:t>Hypothesis</w:t>
             </w:r>
           </w:p>
@@ -1699,8 +2053,16 @@
           <w:p>
             <w:pPr>
               <w:pStyle w:val="legendatabelasfiguras"/>
-            </w:pPr>
-            <w:r>
+              <w:rPr>
+                <w:b/>
+                <w:bCs w:val="0"/>
+              </w:rPr>
+            </w:pPr>
+            <w:r>
+              <w:rPr>
+                <w:b/>
+                <w:bCs w:val="0"/>
+              </w:rPr>
               <w:t>Data source</w:t>
             </w:r>
           </w:p>
@@ -1738,6 +2100,9 @@
               <w:pStyle w:val="legendatabelasfiguras"/>
             </w:pPr>
             <w:r>
+              <w:t xml:space="preserve">Continuous. </w:t>
+            </w:r>
+            <w:r>
               <w:t>Log of mean body mass in grams.</w:t>
             </w:r>
           </w:p>
@@ -1809,6 +2174,9 @@
               <w:pStyle w:val="legendatabelasfiguras"/>
             </w:pPr>
             <w:r>
+              <w:t xml:space="preserve">Categorical. </w:t>
+            </w:r>
+            <w:r>
               <w:t>Nest in cavities; open or semi-open nest; closed nest.</w:t>
             </w:r>
           </w:p>
@@ -1823,7 +2191,22 @@
               <w:pStyle w:val="legendatabelasfiguras"/>
             </w:pPr>
             <w:r>
-              <w:t>Abundance of species with open/semi-open decreases more intensely with habitat loss than other nest types.</w:t>
+              <w:t>The abundance</w:t>
+            </w:r>
+            <w:r>
+              <w:t xml:space="preserve"> of species with open/semi-open</w:t>
+            </w:r>
+            <w:r>
+              <w:t xml:space="preserve"> nests</w:t>
+            </w:r>
+            <w:r>
+              <w:t xml:space="preserve"> decreases more intensely with habitat loss than </w:t>
+            </w:r>
+            <w:r>
+              <w:t xml:space="preserve">for species with </w:t>
+            </w:r>
+            <w:r>
+              <w:t>other nest types.</w:t>
             </w:r>
           </w:p>
         </w:tc>
@@ -1863,11 +2246,6 @@
             <w:pPr>
               <w:pStyle w:val="legendatabelasfiguras"/>
             </w:pPr>
-          </w:p>
-          <w:p>
-            <w:pPr>
-              <w:pStyle w:val="legendatabelasfiguras"/>
-            </w:pPr>
             <w:r>
               <w:t>Diet</w:t>
             </w:r>
@@ -1882,7 +2260,10 @@
               <w:pStyle w:val="legendatabelasfiguras"/>
             </w:pPr>
             <w:r>
-              <w:t xml:space="preserve">Main diet: omnivorous, frugivorous, </w:t>
+              <w:t>Categorical m</w:t>
+            </w:r>
+            <w:r>
+              <w:t xml:space="preserve">ain diet: omnivorous, frugivorous, </w:t>
             </w:r>
             <w:proofErr w:type="spellStart"/>
             <w:r>
@@ -1904,7 +2285,22 @@
               <w:pStyle w:val="legendatabelasfiguras"/>
             </w:pPr>
             <w:r>
-              <w:t>Abundance of frugivorous and insectivorous species decrease more intensely with habitat loss than other diets.</w:t>
+              <w:t>The abundance</w:t>
+            </w:r>
+            <w:r>
+              <w:t xml:space="preserve"> of frugivorous and insectivorous species decrease</w:t>
+            </w:r>
+            <w:r>
+              <w:t>s</w:t>
+            </w:r>
+            <w:r>
+              <w:t xml:space="preserve"> more intensely with habitat loss than </w:t>
+            </w:r>
+            <w:r>
+              <w:t xml:space="preserve">for species with </w:t>
+            </w:r>
+            <w:r>
+              <w:t>other diets.</w:t>
             </w:r>
           </w:p>
         </w:tc>
@@ -1963,7 +2359,10 @@
               <w:pStyle w:val="legendatabelasfiguras"/>
             </w:pPr>
             <w:r>
-              <w:t>% of fruits in the diet.</w:t>
+              <w:t>Continuous. Percentage</w:t>
+            </w:r>
+            <w:r>
+              <w:t xml:space="preserve"> of fruits in the diet.</w:t>
             </w:r>
           </w:p>
         </w:tc>
@@ -2036,7 +2435,13 @@
               <w:pStyle w:val="legendatabelasfiguras"/>
             </w:pPr>
             <w:r>
-              <w:t>% of invertebrates in the diet.</w:t>
+              <w:t>Continuous. Percentage</w:t>
+            </w:r>
+            <w:r>
+              <w:t xml:space="preserve"> </w:t>
+            </w:r>
+            <w:r>
+              <w:t>of invertebrates in the diet.</w:t>
             </w:r>
           </w:p>
         </w:tc>
@@ -2092,6 +2497,7 @@
               <w:pStyle w:val="legendatabelasfiguras"/>
             </w:pPr>
             <w:r>
+              <w:lastRenderedPageBreak/>
               <w:t>Foraging stratum</w:t>
             </w:r>
           </w:p>
@@ -2106,7 +2512,16 @@
               <w:pStyle w:val="legendatabelasfiguras"/>
             </w:pPr>
             <w:r>
-              <w:t>Main foraging stratum: ground and/or understory, midstory and/or canopy and all strata.</w:t>
+              <w:t xml:space="preserve">Categorical. </w:t>
+            </w:r>
+            <w:r>
+              <w:t>Main foraging stratum: ground and/or understory, midstory and/or canopy</w:t>
+            </w:r>
+            <w:r>
+              <w:t>,</w:t>
+            </w:r>
+            <w:r>
+              <w:t xml:space="preserve"> and all strata.</w:t>
             </w:r>
           </w:p>
         </w:tc>
@@ -2121,7 +2536,22 @@
               <w:pStyle w:val="legendatabelasfiguras"/>
             </w:pPr>
             <w:r>
-              <w:t>Abundance of species in the ground and understory strata decrease more intensely than species using midstory, canopy or all strata.</w:t>
+              <w:t>The abundance</w:t>
+            </w:r>
+            <w:r>
+              <w:t xml:space="preserve"> of species in the ground and understory strata </w:t>
+            </w:r>
+            <w:r>
+              <w:t>decreases</w:t>
+            </w:r>
+            <w:r>
+              <w:t xml:space="preserve"> more intensely than species using midstory, canopy</w:t>
+            </w:r>
+            <w:r>
+              <w:t>,</w:t>
+            </w:r>
+            <w:r>
+              <w:t xml:space="preserve"> or all strata.</w:t>
             </w:r>
           </w:p>
         </w:tc>
@@ -2188,7 +2618,10 @@
               <w:pStyle w:val="legendatabelasfiguras"/>
             </w:pPr>
             <w:r>
-              <w:t>% of lower strata (ground and understory) use.</w:t>
+              <w:t>Continuous. Percentage</w:t>
+            </w:r>
+            <w:r>
+              <w:t xml:space="preserve"> of lower strata (ground and understory) use.</w:t>
             </w:r>
           </w:p>
         </w:tc>
@@ -2282,11 +2715,7 @@
       </w:r>
       <w:proofErr w:type="spellEnd"/>
       <w:r>
-        <w:t xml:space="preserve"> et al. 2012). We compiled </w:t>
-      </w:r>
-      <w:r>
-        <w:lastRenderedPageBreak/>
-        <w:t>information on avian body mass in Boesing et al. (2018a), which followed Ramirez et al. (2008) and Rodrigues et al. (2019). Body mass was log-transformed before modeling.</w:t>
+        <w:t xml:space="preserve"> et al. 2012). We compiled information on avian body mass in Boesing et al. (2018a), which followed Ramirez et al. (2008) and Rodrigues et al. (2019). Body mass was log-transformed before modeling.</w:t>
       </w:r>
     </w:p>
     <w:p>
@@ -2328,7 +2757,19 @@
         <w:t>the</w:t>
       </w:r>
       <w:r>
-        <w:t xml:space="preserve"> species to 3 nesting categories: closed, cavity and open/semi-open. We collapsed open and semi-open nest types because of the low proportion of specialist species with open nests in our datasets. Nest type information was collected in Del </w:t>
+        <w:t xml:space="preserve"> species to 3 nesting categories: closed, cavity</w:t>
+      </w:r>
+      <w:r>
+        <w:t>,</w:t>
+      </w:r>
+      <w:r>
+        <w:t xml:space="preserve"> and open/semi-open. We collapsed open and semi-open nest types </w:t>
+      </w:r>
+      <w:r>
+        <w:t xml:space="preserve">due to </w:t>
+      </w:r>
+      <w:r>
+        <w:t xml:space="preserve">the low proportion of specialist species with open nests in our data. Nest type information was collected in Del </w:t>
       </w:r>
       <w:proofErr w:type="spellStart"/>
       <w:r>
@@ -2397,7 +2838,17 @@
       </w:r>
       <w:proofErr w:type="spellEnd"/>
       <w:r>
-        <w:t xml:space="preserve">, granivorous. Because of the special relationship found for frugivorous and insectivorous species in land-use change (Newbold et al. 2014), we also assigned the proportion of each of these components in species’ diet as trait variables. The percentages of fruits and insects in the species’ diet were extracted from the </w:t>
+        <w:t xml:space="preserve">, granivorous. Because of the special relationship found for frugivorous and insectivorous species in </w:t>
+      </w:r>
+      <w:r>
+        <w:lastRenderedPageBreak/>
+        <w:t>land-use change (Newbold et al. 2014), we also assigned the p</w:t>
+      </w:r>
+      <w:r>
+        <w:t>ercentage</w:t>
+      </w:r>
+      <w:r>
+        <w:t xml:space="preserve"> of each of these components in species’ diet as trait variables. The percentages of fruits and insects in the species’ diet were extracted from the </w:t>
       </w:r>
       <w:proofErr w:type="spellStart"/>
       <w:r>
@@ -2413,7 +2864,13 @@
       </w:r>
       <w:proofErr w:type="spellEnd"/>
       <w:r>
-        <w:t xml:space="preserve"> et al. 2014). For the analysis, we excluded the single granivorous forest specialist species in the high-quality matrix region and two omnivorous forest specialist species in the low-quality matrix region because of problems during models fit.</w:t>
+        <w:t xml:space="preserve"> et al. 2014). For the analysis, we excluded the single granivorous forest specialist species in the high-quality matrix region and two omnivorous forest specialist species in the low-quality matrix region because of </w:t>
+      </w:r>
+      <w:r>
+        <w:t>issues</w:t>
+      </w:r>
+      <w:r>
+        <w:t xml:space="preserve"> during model fit.</w:t>
       </w:r>
     </w:p>
     <w:p>
@@ -2425,13 +2882,19 @@
         <w:t xml:space="preserve">Foraging stratum </w:t>
       </w:r>
       <w:r>
-        <w:t>is of most importance for birds in fragmented landscapes. Ground and understory species are more prone to extinction (Laurance and Gomez 2005), mostly because of higher dispersal limitation and avoidance of open areas (gaps, matrix, and forest edges). We assigned each species to 3 foraging strata categories: ground-understory strata, midstory-canopy strata, and all strata. We also used the percentage of use of lower foraging strata (ground and understory) as a</w:t>
+        <w:t>is of most importance for birds in fragmented landscapes. Ground and understory species are more prone to extinction (Laurance and Gomez 2005), mostly because of higher dispersal limitation and avoidance of open areas (gaps, matrix, and forest edges). We assigned each species to 3 foraging strata categories: ground-understory, midstory-canopy, and all strata. We also used the percentage of use of lower foraging strata (ground and understory) as a</w:t>
       </w:r>
       <w:r>
         <w:t>n alternative</w:t>
       </w:r>
       <w:r>
-        <w:t xml:space="preserve"> variable extracted from </w:t>
+        <w:t xml:space="preserve"> </w:t>
+      </w:r>
+      <w:r>
+        <w:t xml:space="preserve">operational </w:t>
+      </w:r>
+      <w:r>
+        <w:t xml:space="preserve">variable extracted from </w:t>
       </w:r>
       <w:proofErr w:type="spellStart"/>
       <w:r>
@@ -2447,143 +2910,147 @@
       </w:r>
       <w:proofErr w:type="spellEnd"/>
       <w:r>
-        <w:t xml:space="preserve"> et al. 2014). </w:t>
+        <w:t xml:space="preserve"> et al. 2014).</w:t>
+      </w:r>
+    </w:p>
+    <w:p/>
+    <w:p>
+      <w:pPr>
+        <w:pStyle w:val="Ttulo2"/>
+      </w:pPr>
+      <w:r>
+        <w:t xml:space="preserve">Comparing traits between forest specialists and generalists </w:t>
+      </w:r>
+    </w:p>
+    <w:p>
+      <w:r>
+        <w:t xml:space="preserve">All traits were compared between forest specialists and </w:t>
+      </w:r>
+      <w:r>
+        <w:t xml:space="preserve">forest </w:t>
+      </w:r>
+      <w:r>
+        <w:t>generalists using graphical and multivariate analysis to ensure that the selected traits are comparable between groups, i.e.</w:t>
+      </w:r>
+      <w:r>
+        <w:t>,</w:t>
+      </w:r>
+      <w:r>
+        <w:t xml:space="preserve"> there was not a single trait that could separate specialist from generalist species. The only noticeable difference between generalists and specialists was in the main diet variable, where</w:t>
+      </w:r>
+      <w:r>
+        <w:t xml:space="preserve"> there were</w:t>
+      </w:r>
+      <w:r>
+        <w:t xml:space="preserve"> </w:t>
+      </w:r>
+      <w:proofErr w:type="spellStart"/>
+      <w:r>
+        <w:t>nectarivorous</w:t>
+      </w:r>
+      <w:proofErr w:type="spellEnd"/>
+      <w:r>
+        <w:t xml:space="preserve"> </w:t>
+      </w:r>
+      <w:r>
+        <w:t>birds only for</w:t>
+      </w:r>
+      <w:r>
+        <w:t xml:space="preserve"> generalist</w:t>
+      </w:r>
+      <w:r>
+        <w:t>s</w:t>
+      </w:r>
+      <w:r>
+        <w:t xml:space="preserve"> and insectivorous were more common among specialists. </w:t>
+      </w:r>
+    </w:p>
+    <w:p>
+      <w:r>
+        <w:t>Below, we present the comparisons of trait values between specialist</w:t>
+      </w:r>
+      <w:r>
+        <w:t>s</w:t>
+      </w:r>
+      <w:r>
+        <w:t xml:space="preserve"> and generalist</w:t>
+      </w:r>
+      <w:r>
+        <w:t>s</w:t>
+      </w:r>
+      <w:r>
+        <w:t>. Continuous variables were Z-score scaled</w:t>
+      </w:r>
+      <w:r>
+        <w:t xml:space="preserve"> and are presented in </w:t>
+      </w:r>
+      <w:r>
+        <w:rPr>
+          <w:highlight w:val="darkGray"/>
+        </w:rPr>
+        <w:t>Figure S</w:t>
+      </w:r>
+      <w:r>
+        <w:rPr>
+          <w:highlight w:val="darkGray"/>
+        </w:rPr>
+        <w:t>1.</w:t>
+      </w:r>
+      <w:r>
+        <w:rPr>
+          <w:highlight w:val="darkGray"/>
+        </w:rPr>
+        <w:t>1</w:t>
+      </w:r>
+      <w:r>
+        <w:t>,</w:t>
+      </w:r>
+      <w:r>
+        <w:t xml:space="preserve"> </w:t>
+      </w:r>
+      <w:r>
+        <w:t>C</w:t>
+      </w:r>
+      <w:r>
+        <w:t xml:space="preserve">ategorical variables are summarized in </w:t>
+      </w:r>
+      <w:r>
+        <w:rPr>
+          <w:highlight w:val="darkGray"/>
+        </w:rPr>
+        <w:t>Table S</w:t>
+      </w:r>
+      <w:r>
+        <w:rPr>
+          <w:highlight w:val="darkGray"/>
+        </w:rPr>
+        <w:t>1.</w:t>
+      </w:r>
+      <w:r>
+        <w:rPr>
+          <w:highlight w:val="darkGray"/>
+        </w:rPr>
+        <w:t>3</w:t>
+      </w:r>
+      <w:r>
+        <w:t>.</w:t>
+      </w:r>
+      <w:r>
+        <w:t xml:space="preserve"> </w:t>
       </w:r>
     </w:p>
     <w:p>
       <w:pPr>
         <w:ind w:firstLine="0"/>
+        <w:jc w:val="center"/>
       </w:pPr>
-    </w:p>
-    <w:p>
-      <w:pPr>
-        <w:spacing w:line="240" w:lineRule="auto"/>
-        <w:ind w:firstLine="0"/>
-        <w:rPr>
-          <w:b/>
-          <w:bCs/>
-          <w:sz w:val="28"/>
-          <w:szCs w:val="28"/>
-        </w:rPr>
-      </w:pPr>
-      <w:r>
-        <w:br w:type="page"/>
-      </w:r>
-    </w:p>
-    <w:p>
-      <w:pPr>
-        <w:pStyle w:val="Ttulo2"/>
-      </w:pPr>
-      <w:r>
-        <w:lastRenderedPageBreak/>
-        <w:t xml:space="preserve">Comparing traits between forest specialists and generalists </w:t>
-      </w:r>
-    </w:p>
-    <w:p>
-      <w:r>
-        <w:t>All traits were compared between forest specialists and generalists using graphical and multi- variate analysis to ensure that the selected traits are comparable between groups, i.e. there was not a single trait that could separate specialist from and generalist species. The only noticeable difference between forest generalists and specialists was in the main diet variable, where</w:t>
-      </w:r>
-      <w:r>
-        <w:t xml:space="preserve"> there were</w:t>
-      </w:r>
-      <w:r>
-        <w:t xml:space="preserve"> </w:t>
-      </w:r>
-      <w:proofErr w:type="spellStart"/>
-      <w:r>
-        <w:t>nectarivorous</w:t>
-      </w:r>
-      <w:proofErr w:type="spellEnd"/>
-      <w:r>
-        <w:t xml:space="preserve"> </w:t>
-      </w:r>
-      <w:r>
-        <w:t>birds only for</w:t>
-      </w:r>
-      <w:r>
-        <w:t xml:space="preserve"> generalist</w:t>
-      </w:r>
-      <w:r>
-        <w:t>s</w:t>
-      </w:r>
-      <w:r>
-        <w:t xml:space="preserve"> and insectivorous were more common among specialists. </w:t>
-      </w:r>
-    </w:p>
-    <w:p>
-      <w:r>
-        <w:t>Below, we present the comparisons of trait values between specialist</w:t>
-      </w:r>
-      <w:r>
-        <w:t>s</w:t>
-      </w:r>
-      <w:r>
-        <w:t xml:space="preserve"> and generalist</w:t>
-      </w:r>
-      <w:r>
-        <w:t>s</w:t>
-      </w:r>
-      <w:r>
-        <w:t>. Continuous variables were Z-scores scaled</w:t>
-      </w:r>
-      <w:r>
-        <w:t xml:space="preserve"> and are presented in </w:t>
-      </w:r>
-      <w:r>
-        <w:rPr>
-          <w:highlight w:val="darkGray"/>
-        </w:rPr>
-        <w:t xml:space="preserve">Figure </w:t>
-      </w:r>
-      <w:proofErr w:type="gramStart"/>
-      <w:r>
-        <w:rPr>
-          <w:highlight w:val="darkGray"/>
-        </w:rPr>
-        <w:t>S1</w:t>
-      </w:r>
-      <w:r>
-        <w:t>,</w:t>
-      </w:r>
-      <w:proofErr w:type="gramEnd"/>
-      <w:r>
-        <w:t xml:space="preserve"> </w:t>
-      </w:r>
-      <w:r>
-        <w:t>C</w:t>
-      </w:r>
-      <w:r>
-        <w:t xml:space="preserve">ategorical variables are summarized in </w:t>
-      </w:r>
-      <w:r>
-        <w:rPr>
-          <w:highlight w:val="darkGray"/>
-        </w:rPr>
-        <w:t>Table S3</w:t>
-      </w:r>
-      <w:r>
-        <w:t>.</w:t>
-      </w:r>
-      <w:r>
-        <w:t xml:space="preserve"> </w:t>
-      </w:r>
-    </w:p>
-    <w:p>
-      <w:pPr>
-        <w:ind w:firstLine="0"/>
-      </w:pPr>
-    </w:p>
-    <w:p>
-      <w:pPr>
-        <w:ind w:firstLine="0"/>
-      </w:pPr>
       <w:r>
         <w:rPr>
           <w:noProof/>
         </w:rPr>
         <w:drawing>
-          <wp:inline distT="0" distB="0" distL="0" distR="0" wp14:anchorId="69A32EFF" wp14:editId="344EEC9E">
-            <wp:extent cx="5334000" cy="4267200"/>
+          <wp:inline distT="0" distB="0" distL="0" distR="0" wp14:anchorId="69A32EFF" wp14:editId="1CE4B75C">
+            <wp:extent cx="3064463" cy="2556933"/>
             <wp:effectExtent l="0" t="0" r="0" b="0"/>
             <wp:docPr id="1" name="Picture" descr="Boxplots of values for the traits measured as continuous variables for the specialists and generalists. Species from the two regions were grouped."/>
             <wp:cNvGraphicFramePr/>
@@ -2605,7 +3072,7 @@
                   <pic:spPr bwMode="auto">
                     <a:xfrm>
                       <a:off x="0" y="0"/>
-                      <a:ext cx="5334000" cy="4267200"/>
+                      <a:ext cx="3088870" cy="2577297"/>
                     </a:xfrm>
                     <a:prstGeom prst="rect">
                       <a:avLst/>
@@ -2627,83 +3094,65 @@
     <w:p>
       <w:pPr>
         <w:pStyle w:val="legendatabelasfiguras"/>
+        <w:spacing w:line="240" w:lineRule="auto"/>
       </w:pPr>
       <w:r>
         <w:rPr>
           <w:b/>
           <w:bCs w:val="0"/>
         </w:rPr>
-        <w:t>Figure S1:</w:t>
+        <w:t>Figure S1</w:t>
+      </w:r>
+      <w:r>
+        <w:rPr>
+          <w:b/>
+          <w:bCs w:val="0"/>
+        </w:rPr>
+        <w:t>.1</w:t>
+      </w:r>
+      <w:r>
+        <w:rPr>
+          <w:b/>
+          <w:bCs w:val="0"/>
+        </w:rPr>
+        <w:t>:</w:t>
       </w:r>
       <w:r>
         <w:t xml:space="preserve"> Boxplots of values for the traits measured as continuous variables for the specialists and generalists.</w:t>
       </w:r>
-      <w:r>
-        <w:t xml:space="preserve"> The s</w:t>
-      </w:r>
-      <w:r>
-        <w:t xml:space="preserve">pecies from </w:t>
-      </w:r>
-      <w:r>
-        <w:t>both matrix type</w:t>
-      </w:r>
-      <w:r>
-        <w:t xml:space="preserve"> regions were grouped.</w:t>
-      </w:r>
-    </w:p>
-    <w:p>
-      <w:pPr>
-        <w:ind w:firstLine="0"/>
-      </w:pPr>
     </w:p>
     <w:p>
       <w:pPr>
         <w:spacing w:line="240" w:lineRule="auto"/>
         <w:ind w:firstLine="0"/>
+      </w:pPr>
+      <w:r>
         <w:rPr>
           <w:b/>
         </w:rPr>
-      </w:pPr>
+        <w:lastRenderedPageBreak/>
+        <w:t>Table S</w:t>
+      </w:r>
       <w:r>
         <w:rPr>
           <w:b/>
-          <w:bCs/>
-        </w:rPr>
-        <w:br w:type="page"/>
-      </w:r>
-    </w:p>
-    <w:p>
-      <w:pPr>
-        <w:pStyle w:val="legendatabelasfiguras"/>
-      </w:pPr>
+        </w:rPr>
+        <w:t>1.</w:t>
+      </w:r>
       <w:r>
         <w:rPr>
           <w:b/>
-          <w:bCs w:val="0"/>
-        </w:rPr>
-        <w:lastRenderedPageBreak/>
-        <w:t>Table S3:</w:t>
-      </w:r>
-      <w:r>
-        <w:t xml:space="preserve"> Percentage of the species in each trait category for specialists and generalists. Numbers inside brackets are the number of species. </w:t>
-      </w:r>
-      <w:r>
-        <w:t>The s</w:t>
-      </w:r>
-      <w:r>
-        <w:t xml:space="preserve">pecies from </w:t>
-      </w:r>
-      <w:r>
-        <w:t>both</w:t>
-      </w:r>
-      <w:r>
-        <w:t xml:space="preserve"> regions were grouped.</w:t>
+        </w:rPr>
+        <w:t>3:</w:t>
+      </w:r>
+      <w:r>
+        <w:t xml:space="preserve"> Percentage of the species in each trait category for specialists and generalists. Numbers inside brackets are the number of species.</w:t>
       </w:r>
     </w:p>
     <w:tbl>
       <w:tblPr>
-        <w:tblpPr w:leftFromText="141" w:rightFromText="141" w:vertAnchor="text" w:horzAnchor="page" w:tblpX="2212" w:tblpY="158"/>
         <w:tblW w:w="7708" w:type="dxa"/>
+        <w:tblInd w:w="1023" w:type="dxa"/>
         <w:tblBorders>
           <w:top w:val="single" w:sz="4" w:space="0" w:color="auto"/>
           <w:bottom w:val="single" w:sz="4" w:space="0" w:color="auto"/>
@@ -2730,6 +3179,7 @@
               <w:top w:val="single" w:sz="4" w:space="0" w:color="auto"/>
               <w:bottom w:val="single" w:sz="4" w:space="0" w:color="auto"/>
             </w:tcBorders>
+            <w:shd w:val="clear" w:color="auto" w:fill="D0CECE" w:themeFill="background2" w:themeFillShade="E6"/>
           </w:tcPr>
           <w:p>
             <w:pPr>
@@ -2737,12 +3187,16 @@
               <w:rPr>
                 <w:b/>
                 <w:bCs/>
+                <w:sz w:val="20"/>
+                <w:szCs w:val="20"/>
               </w:rPr>
             </w:pPr>
             <w:r>
               <w:rPr>
                 <w:b/>
                 <w:bCs/>
+                <w:sz w:val="20"/>
+                <w:szCs w:val="20"/>
               </w:rPr>
               <w:t>Traits</w:t>
             </w:r>
@@ -2750,6 +3204,8 @@
               <w:rPr>
                 <w:b/>
                 <w:bCs/>
+                <w:sz w:val="20"/>
+                <w:szCs w:val="20"/>
               </w:rPr>
               <w:tab/>
             </w:r>
@@ -2762,6 +3218,7 @@
               <w:top w:val="single" w:sz="4" w:space="0" w:color="auto"/>
               <w:bottom w:val="single" w:sz="4" w:space="0" w:color="auto"/>
             </w:tcBorders>
+            <w:shd w:val="clear" w:color="auto" w:fill="D0CECE" w:themeFill="background2" w:themeFillShade="E6"/>
           </w:tcPr>
           <w:p>
             <w:pPr>
@@ -2769,12 +3226,16 @@
               <w:rPr>
                 <w:b/>
                 <w:bCs/>
+                <w:sz w:val="20"/>
+                <w:szCs w:val="20"/>
               </w:rPr>
             </w:pPr>
             <w:r>
               <w:rPr>
                 <w:b/>
                 <w:bCs/>
+                <w:sz w:val="20"/>
+                <w:szCs w:val="20"/>
               </w:rPr>
               <w:t>Specialists</w:t>
             </w:r>
@@ -2787,6 +3248,7 @@
               <w:top w:val="single" w:sz="4" w:space="0" w:color="auto"/>
               <w:bottom w:val="single" w:sz="4" w:space="0" w:color="auto"/>
             </w:tcBorders>
+            <w:shd w:val="clear" w:color="auto" w:fill="D0CECE" w:themeFill="background2" w:themeFillShade="E6"/>
           </w:tcPr>
           <w:p>
             <w:pPr>
@@ -2794,12 +3256,16 @@
               <w:rPr>
                 <w:b/>
                 <w:bCs/>
+                <w:sz w:val="20"/>
+                <w:szCs w:val="20"/>
               </w:rPr>
             </w:pPr>
             <w:r>
               <w:rPr>
                 <w:b/>
                 <w:bCs/>
+                <w:sz w:val="20"/>
+                <w:szCs w:val="20"/>
               </w:rPr>
               <w:t>Generalists</w:t>
             </w:r>
@@ -2823,12 +3289,16 @@
               <w:rPr>
                 <w:b/>
                 <w:bCs w:val="0"/>
+                <w:sz w:val="20"/>
+                <w:szCs w:val="20"/>
               </w:rPr>
             </w:pPr>
             <w:r>
               <w:rPr>
                 <w:b/>
                 <w:bCs w:val="0"/>
+                <w:sz w:val="20"/>
+                <w:szCs w:val="20"/>
               </w:rPr>
               <w:t>Nest type</w:t>
             </w:r>
@@ -2844,6 +3314,10 @@
           <w:p>
             <w:pPr>
               <w:pStyle w:val="legendatabelasfiguras"/>
+              <w:rPr>
+                <w:sz w:val="20"/>
+                <w:szCs w:val="20"/>
+              </w:rPr>
             </w:pPr>
           </w:p>
         </w:tc>
@@ -2857,6 +3331,10 @@
           <w:p>
             <w:pPr>
               <w:pStyle w:val="legendatabelasfiguras"/>
+              <w:rPr>
+                <w:sz w:val="20"/>
+                <w:szCs w:val="20"/>
+              </w:rPr>
             </w:pPr>
           </w:p>
         </w:tc>
@@ -2872,8 +3350,16 @@
           <w:p>
             <w:pPr>
               <w:pStyle w:val="legendatabelasfiguras"/>
-            </w:pPr>
-            <w:r>
+              <w:rPr>
+                <w:sz w:val="20"/>
+                <w:szCs w:val="20"/>
+              </w:rPr>
+            </w:pPr>
+            <w:r>
+              <w:rPr>
+                <w:sz w:val="20"/>
+                <w:szCs w:val="20"/>
+              </w:rPr>
               <w:t xml:space="preserve">          Cavities</w:t>
             </w:r>
           </w:p>
@@ -2885,9 +3371,16 @@
           <w:p>
             <w:pPr>
               <w:pStyle w:val="legendatabelasfiguras"/>
-              <w:jc w:val="center"/>
-            </w:pPr>
-            <w:r>
+              <w:rPr>
+                <w:sz w:val="20"/>
+                <w:szCs w:val="20"/>
+              </w:rPr>
+            </w:pPr>
+            <w:r>
+              <w:rPr>
+                <w:sz w:val="20"/>
+                <w:szCs w:val="20"/>
+              </w:rPr>
               <w:t>25% (23)</w:t>
             </w:r>
           </w:p>
@@ -2899,9 +3392,16 @@
           <w:p>
             <w:pPr>
               <w:pStyle w:val="legendatabelasfiguras"/>
-              <w:jc w:val="center"/>
-            </w:pPr>
-            <w:r>
+              <w:rPr>
+                <w:sz w:val="20"/>
+                <w:szCs w:val="20"/>
+              </w:rPr>
+            </w:pPr>
+            <w:r>
+              <w:rPr>
+                <w:sz w:val="20"/>
+                <w:szCs w:val="20"/>
+              </w:rPr>
               <w:t>22% (19)</w:t>
             </w:r>
           </w:p>
@@ -2918,8 +3418,16 @@
           <w:p>
             <w:pPr>
               <w:pStyle w:val="legendatabelasfiguras"/>
-            </w:pPr>
-            <w:r>
+              <w:rPr>
+                <w:sz w:val="20"/>
+                <w:szCs w:val="20"/>
+              </w:rPr>
+            </w:pPr>
+            <w:r>
+              <w:rPr>
+                <w:sz w:val="20"/>
+                <w:szCs w:val="20"/>
+              </w:rPr>
               <w:t xml:space="preserve">          Closed</w:t>
             </w:r>
           </w:p>
@@ -2931,9 +3439,16 @@
           <w:p>
             <w:pPr>
               <w:pStyle w:val="legendatabelasfiguras"/>
-              <w:jc w:val="center"/>
-            </w:pPr>
-            <w:r>
+              <w:rPr>
+                <w:sz w:val="20"/>
+                <w:szCs w:val="20"/>
+              </w:rPr>
+            </w:pPr>
+            <w:r>
+              <w:rPr>
+                <w:sz w:val="20"/>
+                <w:szCs w:val="20"/>
+              </w:rPr>
               <w:t>27% (25)</w:t>
             </w:r>
           </w:p>
@@ -2945,9 +3460,16 @@
           <w:p>
             <w:pPr>
               <w:pStyle w:val="legendatabelasfiguras"/>
-              <w:jc w:val="center"/>
-            </w:pPr>
-            <w:r>
+              <w:rPr>
+                <w:sz w:val="20"/>
+                <w:szCs w:val="20"/>
+              </w:rPr>
+            </w:pPr>
+            <w:r>
+              <w:rPr>
+                <w:sz w:val="20"/>
+                <w:szCs w:val="20"/>
+              </w:rPr>
               <w:t>21% (18)</w:t>
             </w:r>
           </w:p>
@@ -2964,15 +3486,18 @@
           <w:p>
             <w:pPr>
               <w:pStyle w:val="legendatabelasfiguras"/>
-            </w:pPr>
-            <w:r>
-              <w:t xml:space="preserve">          </w:t>
-            </w:r>
-            <w:proofErr w:type="spellStart"/>
-            <w:r>
-              <w:t>Open_semi</w:t>
-            </w:r>
-            <w:proofErr w:type="spellEnd"/>
+              <w:rPr>
+                <w:sz w:val="20"/>
+                <w:szCs w:val="20"/>
+              </w:rPr>
+            </w:pPr>
+            <w:r>
+              <w:rPr>
+                <w:sz w:val="20"/>
+                <w:szCs w:val="20"/>
+              </w:rPr>
+              <w:t xml:space="preserve">          Open/semi-open</w:t>
+            </w:r>
           </w:p>
         </w:tc>
         <w:tc>
@@ -2982,9 +3507,16 @@
           <w:p>
             <w:pPr>
               <w:pStyle w:val="legendatabelasfiguras"/>
-              <w:jc w:val="center"/>
-            </w:pPr>
-            <w:r>
+              <w:rPr>
+                <w:sz w:val="20"/>
+                <w:szCs w:val="20"/>
+              </w:rPr>
+            </w:pPr>
+            <w:r>
+              <w:rPr>
+                <w:sz w:val="20"/>
+                <w:szCs w:val="20"/>
+              </w:rPr>
               <w:t>48% (45)</w:t>
             </w:r>
           </w:p>
@@ -2996,9 +3528,16 @@
           <w:p>
             <w:pPr>
               <w:pStyle w:val="legendatabelasfiguras"/>
-              <w:jc w:val="center"/>
-            </w:pPr>
-            <w:r>
+              <w:rPr>
+                <w:sz w:val="20"/>
+                <w:szCs w:val="20"/>
+              </w:rPr>
+            </w:pPr>
+            <w:r>
+              <w:rPr>
+                <w:sz w:val="20"/>
+                <w:szCs w:val="20"/>
+              </w:rPr>
               <w:t>57% (50)</w:t>
             </w:r>
           </w:p>
@@ -3018,12 +3557,16 @@
               <w:rPr>
                 <w:b/>
                 <w:bCs w:val="0"/>
+                <w:sz w:val="20"/>
+                <w:szCs w:val="20"/>
               </w:rPr>
             </w:pPr>
             <w:r>
               <w:rPr>
                 <w:b/>
                 <w:bCs w:val="0"/>
+                <w:sz w:val="20"/>
+                <w:szCs w:val="20"/>
               </w:rPr>
               <w:t>Main diet</w:t>
             </w:r>
@@ -3036,7 +3579,10 @@
           <w:p>
             <w:pPr>
               <w:pStyle w:val="legendatabelasfiguras"/>
-              <w:jc w:val="center"/>
+              <w:rPr>
+                <w:sz w:val="20"/>
+                <w:szCs w:val="20"/>
+              </w:rPr>
             </w:pPr>
           </w:p>
         </w:tc>
@@ -3047,7 +3593,10 @@
           <w:p>
             <w:pPr>
               <w:pStyle w:val="legendatabelasfiguras"/>
-              <w:jc w:val="center"/>
+              <w:rPr>
+                <w:sz w:val="20"/>
+                <w:szCs w:val="20"/>
+              </w:rPr>
             </w:pPr>
           </w:p>
         </w:tc>
@@ -3063,8 +3612,16 @@
           <w:p>
             <w:pPr>
               <w:pStyle w:val="legendatabelasfiguras"/>
-            </w:pPr>
-            <w:r>
+              <w:rPr>
+                <w:sz w:val="20"/>
+                <w:szCs w:val="20"/>
+              </w:rPr>
+            </w:pPr>
+            <w:r>
+              <w:rPr>
+                <w:sz w:val="20"/>
+                <w:szCs w:val="20"/>
+              </w:rPr>
               <w:t xml:space="preserve">          Frugivorous </w:t>
             </w:r>
           </w:p>
@@ -3076,9 +3633,16 @@
           <w:p>
             <w:pPr>
               <w:pStyle w:val="legendatabelasfiguras"/>
-              <w:jc w:val="center"/>
-            </w:pPr>
-            <w:r>
+              <w:rPr>
+                <w:sz w:val="20"/>
+                <w:szCs w:val="20"/>
+              </w:rPr>
+            </w:pPr>
+            <w:r>
+              <w:rPr>
+                <w:sz w:val="20"/>
+                <w:szCs w:val="20"/>
+              </w:rPr>
               <w:t>17% (16)</w:t>
             </w:r>
           </w:p>
@@ -3090,9 +3654,16 @@
           <w:p>
             <w:pPr>
               <w:pStyle w:val="legendatabelasfiguras"/>
-              <w:jc w:val="center"/>
-            </w:pPr>
-            <w:r>
+              <w:rPr>
+                <w:sz w:val="20"/>
+                <w:szCs w:val="20"/>
+              </w:rPr>
+            </w:pPr>
+            <w:r>
+              <w:rPr>
+                <w:sz w:val="20"/>
+                <w:szCs w:val="20"/>
+              </w:rPr>
               <w:t>23% (20)</w:t>
             </w:r>
           </w:p>
@@ -3109,8 +3680,16 @@
           <w:p>
             <w:pPr>
               <w:pStyle w:val="legendatabelasfiguras"/>
-            </w:pPr>
-            <w:r>
+              <w:rPr>
+                <w:sz w:val="20"/>
+                <w:szCs w:val="20"/>
+              </w:rPr>
+            </w:pPr>
+            <w:r>
+              <w:rPr>
+                <w:sz w:val="20"/>
+                <w:szCs w:val="20"/>
+              </w:rPr>
               <w:t xml:space="preserve">          Granivorous</w:t>
             </w:r>
           </w:p>
@@ -3122,9 +3701,16 @@
           <w:p>
             <w:pPr>
               <w:pStyle w:val="legendatabelasfiguras"/>
-              <w:jc w:val="center"/>
-            </w:pPr>
-            <w:r>
+              <w:rPr>
+                <w:sz w:val="20"/>
+                <w:szCs w:val="20"/>
+              </w:rPr>
+            </w:pPr>
+            <w:r>
+              <w:rPr>
+                <w:sz w:val="20"/>
+                <w:szCs w:val="20"/>
+              </w:rPr>
               <w:t>2% (2)</w:t>
             </w:r>
           </w:p>
@@ -3136,9 +3722,16 @@
           <w:p>
             <w:pPr>
               <w:pStyle w:val="legendatabelasfiguras"/>
-              <w:jc w:val="center"/>
-            </w:pPr>
-            <w:r>
+              <w:rPr>
+                <w:sz w:val="20"/>
+                <w:szCs w:val="20"/>
+              </w:rPr>
+            </w:pPr>
+            <w:r>
+              <w:rPr>
+                <w:sz w:val="20"/>
+                <w:szCs w:val="20"/>
+              </w:rPr>
               <w:t>6% (5)</w:t>
             </w:r>
           </w:p>
@@ -3155,8 +3748,16 @@
           <w:p>
             <w:pPr>
               <w:pStyle w:val="legendatabelasfiguras"/>
-            </w:pPr>
-            <w:r>
+              <w:rPr>
+                <w:sz w:val="20"/>
+                <w:szCs w:val="20"/>
+              </w:rPr>
+            </w:pPr>
+            <w:r>
+              <w:rPr>
+                <w:sz w:val="20"/>
+                <w:szCs w:val="20"/>
+              </w:rPr>
               <w:t xml:space="preserve">          Insectivorous</w:t>
             </w:r>
           </w:p>
@@ -3168,9 +3769,16 @@
           <w:p>
             <w:pPr>
               <w:pStyle w:val="legendatabelasfiguras"/>
-              <w:jc w:val="center"/>
-            </w:pPr>
-            <w:r>
+              <w:rPr>
+                <w:sz w:val="20"/>
+                <w:szCs w:val="20"/>
+              </w:rPr>
+            </w:pPr>
+            <w:r>
+              <w:rPr>
+                <w:sz w:val="20"/>
+                <w:szCs w:val="20"/>
+              </w:rPr>
               <w:t>77% (72)</w:t>
             </w:r>
           </w:p>
@@ -3182,9 +3790,16 @@
           <w:p>
             <w:pPr>
               <w:pStyle w:val="legendatabelasfiguras"/>
-              <w:jc w:val="center"/>
-            </w:pPr>
-            <w:r>
+              <w:rPr>
+                <w:sz w:val="20"/>
+                <w:szCs w:val="20"/>
+              </w:rPr>
+            </w:pPr>
+            <w:r>
+              <w:rPr>
+                <w:sz w:val="20"/>
+                <w:szCs w:val="20"/>
+              </w:rPr>
               <w:t>40% (35)</w:t>
             </w:r>
           </w:p>
@@ -3201,12 +3816,24 @@
           <w:p>
             <w:pPr>
               <w:pStyle w:val="legendatabelasfiguras"/>
-            </w:pPr>
-            <w:r>
+              <w:rPr>
+                <w:sz w:val="20"/>
+                <w:szCs w:val="20"/>
+              </w:rPr>
+            </w:pPr>
+            <w:r>
+              <w:rPr>
+                <w:sz w:val="20"/>
+                <w:szCs w:val="20"/>
+              </w:rPr>
               <w:t xml:space="preserve">          </w:t>
             </w:r>
             <w:proofErr w:type="spellStart"/>
             <w:r>
+              <w:rPr>
+                <w:sz w:val="20"/>
+                <w:szCs w:val="20"/>
+              </w:rPr>
               <w:t>Nectarivorous</w:t>
             </w:r>
             <w:proofErr w:type="spellEnd"/>
@@ -3219,9 +3846,16 @@
           <w:p>
             <w:pPr>
               <w:pStyle w:val="legendatabelasfiguras"/>
-              <w:jc w:val="center"/>
-            </w:pPr>
-            <w:r>
+              <w:rPr>
+                <w:sz w:val="20"/>
+                <w:szCs w:val="20"/>
+              </w:rPr>
+            </w:pPr>
+            <w:r>
+              <w:rPr>
+                <w:sz w:val="20"/>
+                <w:szCs w:val="20"/>
+              </w:rPr>
               <w:t>0% (0)</w:t>
             </w:r>
           </w:p>
@@ -3233,9 +3867,16 @@
           <w:p>
             <w:pPr>
               <w:pStyle w:val="legendatabelasfiguras"/>
-              <w:jc w:val="center"/>
-            </w:pPr>
-            <w:r>
+              <w:rPr>
+                <w:sz w:val="20"/>
+                <w:szCs w:val="20"/>
+              </w:rPr>
+            </w:pPr>
+            <w:r>
+              <w:rPr>
+                <w:sz w:val="20"/>
+                <w:szCs w:val="20"/>
+              </w:rPr>
               <w:t>15% (13)</w:t>
             </w:r>
           </w:p>
@@ -3252,12 +3893,24 @@
           <w:p>
             <w:pPr>
               <w:pStyle w:val="legendatabelasfiguras"/>
-            </w:pPr>
-            <w:r>
+              <w:rPr>
+                <w:sz w:val="20"/>
+                <w:szCs w:val="20"/>
+              </w:rPr>
+            </w:pPr>
+            <w:r>
+              <w:rPr>
+                <w:sz w:val="20"/>
+                <w:szCs w:val="20"/>
+              </w:rPr>
               <w:t xml:space="preserve">          </w:t>
             </w:r>
             <w:proofErr w:type="spellStart"/>
             <w:r>
+              <w:rPr>
+                <w:sz w:val="20"/>
+                <w:szCs w:val="20"/>
+              </w:rPr>
               <w:t>Onivorous</w:t>
             </w:r>
             <w:proofErr w:type="spellEnd"/>
@@ -3270,9 +3923,16 @@
           <w:p>
             <w:pPr>
               <w:pStyle w:val="legendatabelasfiguras"/>
-              <w:jc w:val="center"/>
-            </w:pPr>
-            <w:r>
+              <w:rPr>
+                <w:sz w:val="20"/>
+                <w:szCs w:val="20"/>
+              </w:rPr>
+            </w:pPr>
+            <w:r>
+              <w:rPr>
+                <w:sz w:val="20"/>
+                <w:szCs w:val="20"/>
+              </w:rPr>
               <w:t>3% (3)</w:t>
             </w:r>
           </w:p>
@@ -3284,9 +3944,16 @@
           <w:p>
             <w:pPr>
               <w:pStyle w:val="legendatabelasfiguras"/>
-              <w:jc w:val="center"/>
-            </w:pPr>
-            <w:r>
+              <w:rPr>
+                <w:sz w:val="20"/>
+                <w:szCs w:val="20"/>
+              </w:rPr>
+            </w:pPr>
+            <w:r>
+              <w:rPr>
+                <w:sz w:val="20"/>
+                <w:szCs w:val="20"/>
+              </w:rPr>
               <w:t>16% (14)</w:t>
             </w:r>
           </w:p>
@@ -3306,12 +3973,16 @@
               <w:rPr>
                 <w:b/>
                 <w:bCs w:val="0"/>
+                <w:sz w:val="20"/>
+                <w:szCs w:val="20"/>
               </w:rPr>
             </w:pPr>
             <w:r>
               <w:rPr>
                 <w:b/>
                 <w:bCs w:val="0"/>
+                <w:sz w:val="20"/>
+                <w:szCs w:val="20"/>
               </w:rPr>
               <w:t>Foraging stratum</w:t>
             </w:r>
@@ -3324,7 +3995,10 @@
           <w:p>
             <w:pPr>
               <w:pStyle w:val="legendatabelasfiguras"/>
-              <w:jc w:val="center"/>
+              <w:rPr>
+                <w:sz w:val="20"/>
+                <w:szCs w:val="20"/>
+              </w:rPr>
             </w:pPr>
           </w:p>
         </w:tc>
@@ -3335,7 +4009,10 @@
           <w:p>
             <w:pPr>
               <w:pStyle w:val="legendatabelasfiguras"/>
-              <w:jc w:val="center"/>
+              <w:rPr>
+                <w:sz w:val="20"/>
+                <w:szCs w:val="20"/>
+              </w:rPr>
             </w:pPr>
           </w:p>
         </w:tc>
@@ -3351,8 +4028,16 @@
           <w:p>
             <w:pPr>
               <w:pStyle w:val="legendatabelasfiguras"/>
-            </w:pPr>
-            <w:r>
+              <w:rPr>
+                <w:sz w:val="20"/>
+                <w:szCs w:val="20"/>
+              </w:rPr>
+            </w:pPr>
+            <w:r>
+              <w:rPr>
+                <w:sz w:val="20"/>
+                <w:szCs w:val="20"/>
+              </w:rPr>
               <w:t xml:space="preserve">          All</w:t>
             </w:r>
           </w:p>
@@ -3364,9 +4049,16 @@
           <w:p>
             <w:pPr>
               <w:pStyle w:val="legendatabelasfiguras"/>
-              <w:jc w:val="center"/>
-            </w:pPr>
-            <w:r>
+              <w:rPr>
+                <w:sz w:val="20"/>
+                <w:szCs w:val="20"/>
+              </w:rPr>
+            </w:pPr>
+            <w:r>
+              <w:rPr>
+                <w:sz w:val="20"/>
+                <w:szCs w:val="20"/>
+              </w:rPr>
               <w:t>5% (5)</w:t>
             </w:r>
           </w:p>
@@ -3378,9 +4070,16 @@
           <w:p>
             <w:pPr>
               <w:pStyle w:val="legendatabelasfiguras"/>
-              <w:jc w:val="center"/>
-            </w:pPr>
-            <w:r>
+              <w:rPr>
+                <w:sz w:val="20"/>
+                <w:szCs w:val="20"/>
+              </w:rPr>
+            </w:pPr>
+            <w:r>
+              <w:rPr>
+                <w:sz w:val="20"/>
+                <w:szCs w:val="20"/>
+              </w:rPr>
               <w:t>20% (17)</w:t>
             </w:r>
           </w:p>
@@ -3397,8 +4096,16 @@
           <w:p>
             <w:pPr>
               <w:pStyle w:val="legendatabelasfiguras"/>
-            </w:pPr>
-            <w:r>
+              <w:rPr>
+                <w:sz w:val="20"/>
+                <w:szCs w:val="20"/>
+              </w:rPr>
+            </w:pPr>
+            <w:r>
+              <w:rPr>
+                <w:sz w:val="20"/>
+                <w:szCs w:val="20"/>
+              </w:rPr>
               <w:t xml:space="preserve">          Ground/Understory</w:t>
             </w:r>
           </w:p>
@@ -3410,9 +4117,16 @@
           <w:p>
             <w:pPr>
               <w:pStyle w:val="legendatabelasfiguras"/>
-              <w:jc w:val="center"/>
-            </w:pPr>
-            <w:r>
+              <w:rPr>
+                <w:sz w:val="20"/>
+                <w:szCs w:val="20"/>
+              </w:rPr>
+            </w:pPr>
+            <w:r>
+              <w:rPr>
+                <w:sz w:val="20"/>
+                <w:szCs w:val="20"/>
+              </w:rPr>
               <w:t>58% (54)</w:t>
             </w:r>
           </w:p>
@@ -3424,9 +4138,16 @@
           <w:p>
             <w:pPr>
               <w:pStyle w:val="legendatabelasfiguras"/>
-              <w:jc w:val="center"/>
-            </w:pPr>
-            <w:r>
+              <w:rPr>
+                <w:sz w:val="20"/>
+                <w:szCs w:val="20"/>
+              </w:rPr>
+            </w:pPr>
+            <w:r>
+              <w:rPr>
+                <w:sz w:val="20"/>
+                <w:szCs w:val="20"/>
+              </w:rPr>
               <w:t>32% (28)</w:t>
             </w:r>
           </w:p>
@@ -3443,8 +4164,16 @@
           <w:p>
             <w:pPr>
               <w:pStyle w:val="legendatabelasfiguras"/>
-            </w:pPr>
-            <w:r>
+              <w:rPr>
+                <w:sz w:val="20"/>
+                <w:szCs w:val="20"/>
+              </w:rPr>
+            </w:pPr>
+            <w:r>
+              <w:rPr>
+                <w:sz w:val="20"/>
+                <w:szCs w:val="20"/>
+              </w:rPr>
               <w:t xml:space="preserve">          Midstory/Canopy</w:t>
             </w:r>
           </w:p>
@@ -3456,9 +4185,16 @@
           <w:p>
             <w:pPr>
               <w:pStyle w:val="legendatabelasfiguras"/>
-              <w:jc w:val="center"/>
-            </w:pPr>
-            <w:r>
+              <w:rPr>
+                <w:sz w:val="20"/>
+                <w:szCs w:val="20"/>
+              </w:rPr>
+            </w:pPr>
+            <w:r>
+              <w:rPr>
+                <w:sz w:val="20"/>
+                <w:szCs w:val="20"/>
+              </w:rPr>
               <w:t>37% (34)</w:t>
             </w:r>
           </w:p>
@@ -3470,9 +4206,16 @@
           <w:p>
             <w:pPr>
               <w:pStyle w:val="legendatabelasfiguras"/>
-              <w:jc w:val="center"/>
-            </w:pPr>
-            <w:r>
+              <w:rPr>
+                <w:sz w:val="20"/>
+                <w:szCs w:val="20"/>
+              </w:rPr>
+            </w:pPr>
+            <w:r>
+              <w:rPr>
+                <w:sz w:val="20"/>
+                <w:szCs w:val="20"/>
+              </w:rPr>
               <w:t>48% (42)</w:t>
             </w:r>
           </w:p>
@@ -3481,12 +4224,11 @@
     </w:tbl>
     <w:p>
       <w:pPr>
+        <w:spacing w:line="240" w:lineRule="auto"/>
         <w:ind w:firstLine="0"/>
-      </w:pPr>
-    </w:p>
-    <w:p>
-      <w:pPr>
-        <w:ind w:firstLine="0"/>
+        <w:rPr>
+          <w:b/>
+        </w:rPr>
       </w:pPr>
     </w:p>
     <w:p>
@@ -3500,22 +4242,24 @@
           <w:szCs w:val="28"/>
         </w:rPr>
       </w:pPr>
-      <w:r>
-        <w:br w:type="page"/>
-      </w:r>
     </w:p>
     <w:p>
       <w:pPr>
         <w:pStyle w:val="Ttulo2"/>
       </w:pPr>
       <w:r>
-        <w:lastRenderedPageBreak/>
         <w:t>References on bird traits and environmental change</w:t>
       </w:r>
     </w:p>
     <w:p>
       <w:r>
-        <w:t xml:space="preserve">Below, we list the consulted references of bird traits that could be related to extinction- proneness due to habitat loss, land use or environmental change. </w:t>
+        <w:t xml:space="preserve">Below, we list the consulted references of bird </w:t>
+      </w:r>
+      <w:r>
+        <w:t>traits</w:t>
+      </w:r>
+      <w:r>
+        <w:t xml:space="preserve">. </w:t>
       </w:r>
     </w:p>
     <w:p>
@@ -3806,6 +4550,7 @@
         <w:ind w:left="567" w:hanging="567"/>
       </w:pPr>
       <w:r>
+        <w:lastRenderedPageBreak/>
         <w:t xml:space="preserve">Bregman, T.P., Lees, A.C., MacGregor, H.E.A., </w:t>
       </w:r>
       <w:proofErr w:type="spellStart"/>
@@ -4013,7 +4758,6 @@
         <w:ind w:left="567" w:hanging="567"/>
       </w:pPr>
       <w:r>
-        <w:lastRenderedPageBreak/>
         <w:t xml:space="preserve">De </w:t>
       </w:r>
       <w:proofErr w:type="spellStart"/>
@@ -4254,6 +4998,7 @@
       </w:pPr>
       <w:proofErr w:type="spellStart"/>
       <w:r>
+        <w:lastRenderedPageBreak/>
         <w:t>Macchi</w:t>
       </w:r>
       <w:proofErr w:type="spellEnd"/>
@@ -4482,7 +5227,6 @@
         <w:ind w:left="567" w:hanging="567"/>
       </w:pPr>
       <w:r>
-        <w:lastRenderedPageBreak/>
         <w:t xml:space="preserve">Ripple, W.J., Wolf, C., Newsome, T.M., Hoffmann, M., </w:t>
       </w:r>
       <w:proofErr w:type="spellStart"/>
@@ -4698,6 +5442,7 @@
         </w:rPr>
       </w:pPr>
       <w:r>
+        <w:lastRenderedPageBreak/>
         <w:t xml:space="preserve">White, H.J., Montgomery, I.W. &amp; Lennon, J.J. (2018). Contribution of local rarity and climatic suitability to local extinction and colonization varies with species traits. </w:t>
       </w:r>
       <w:proofErr w:type="spellStart"/>
@@ -5812,4 +6557,24 @@
     </a:ext>
   </a:extLst>
 </a:theme>
+</file>
+
+<file path=word/webextensions/taskpanes.xml><?xml version="1.0" encoding="utf-8"?>
+<wetp:taskpanes xmlns:wetp="http://schemas.microsoft.com/office/webextensions/taskpanes/2010/11">
+  <wetp:taskpane dockstate="right" visibility="0" width="350" row="0">
+    <wetp:webextensionref xmlns:r="http://schemas.openxmlformats.org/officeDocument/2006/relationships" r:id="rId1"/>
+  </wetp:taskpane>
+</wetp:taskpanes>
+</file>
+
+<file path=word/webextensions/webextension1.xml><?xml version="1.0" encoding="utf-8"?>
+<we:webextension xmlns:we="http://schemas.microsoft.com/office/webextensions/webextension/2010/11" id="{D1075D38-CE69-0245-89C4-8D3148B55091}">
+  <we:reference id="wa200001011" version="1.2.0.0" store="pt-BR" storeType="OMEX"/>
+  <we:alternateReferences>
+    <we:reference id="wa200001011" version="1.2.0.0" store="WA200001011" storeType="OMEX"/>
+  </we:alternateReferences>
+  <we:properties/>
+  <we:bindings/>
+  <we:snapshot xmlns:r="http://schemas.openxmlformats.org/officeDocument/2006/relationships"/>
+</we:webextension>
 </file>